--- a/Project/Screening/Questionnaires.docx
+++ b/Project/Screening/Questionnaires.docx
@@ -16,7 +16,7 @@
     </w:p>
     <w:tbl>
       <w:tblPr>
-        <w:tblW w:w="8097" w:type="dxa"/>
+        <w:tblW w:w="8127" w:type="dxa"/>
         <w:tblCellMar>
           <w:left w:w="0" w:type="dxa"/>
           <w:right w:w="0" w:type="dxa"/>
@@ -24,15 +24,15 @@
         <w:tblLook w:val="04A0" w:firstRow="1" w:lastRow="0" w:firstColumn="1" w:lastColumn="0" w:noHBand="0" w:noVBand="1"/>
       </w:tblPr>
       <w:tblGrid>
-        <w:gridCol w:w="8095"/>
-        <w:gridCol w:w="6"/>
+        <w:gridCol w:w="8111"/>
+        <w:gridCol w:w="36"/>
         <w:gridCol w:w="6"/>
         <w:gridCol w:w="6"/>
       </w:tblGrid>
       <w:tr>
         <w:tc>
           <w:tcPr>
-            <w:tcW w:w="8079" w:type="dxa"/>
+            <w:tcW w:w="8095" w:type="dxa"/>
             <w:noWrap/>
           </w:tcPr>
           <w:p>
@@ -101,7 +101,7 @@
         </w:tc>
         <w:tc>
           <w:tcPr>
-            <w:tcW w:w="0" w:type="auto"/>
+            <w:tcW w:w="20" w:type="dxa"/>
             <w:noWrap/>
           </w:tcPr>
           <w:p>
@@ -434,20 +434,76 @@
         <w:shd w:val="clear" w:color="auto" w:fill="FFFFFF"/>
         <w:spacing w:line="235" w:lineRule="atLeast"/>
         <w:rPr>
-          <w:rFonts w:ascii="David" w:eastAsia="Times New Roman" w:hAnsi="David" w:cs="David" w:hint="cs"/>
+          <w:rFonts w:ascii="David" w:eastAsia="Times New Roman" w:hAnsi="David" w:cs="David"/>
           <w:color w:val="222222"/>
           <w:sz w:val="24"/>
           <w:szCs w:val="24"/>
-          <w:rtl/>
-        </w:rPr>
-      </w:pPr>
-      <w:r>
-        <w:rPr>
-          <w:rFonts w:ascii="David" w:eastAsia="Times New Roman" w:hAnsi="David" w:cs="David" w:hint="cs"/>
+        </w:rPr>
+      </w:pPr>
+      <w:hyperlink r:id="rId7" w:history="1">
+        <w:r>
+          <w:rPr>
+            <w:rStyle w:val="Hyperlink"/>
+            <w:rFonts w:ascii="David" w:eastAsia="Times New Roman" w:hAnsi="David" w:cs="David" w:hint="cs"/>
+            <w:sz w:val="24"/>
+            <w:szCs w:val="24"/>
+            <w:rtl/>
+          </w:rPr>
+          <w:t xml:space="preserve"> </w:t>
+        </w:r>
+        <w:r>
+          <w:rPr>
+            <w:rStyle w:val="Hyperlink"/>
+            <w:rFonts w:ascii="Arial" w:hAnsi="Arial" w:cs="Arial"/>
+            <w:shd w:val="clear" w:color="auto" w:fill="FFFFFF"/>
+          </w:rPr>
+          <w:t xml:space="preserve">75th percentile on the full PSWQ and </w:t>
+        </w:r>
+        <w:proofErr w:type="gramStart"/>
+        <w:r>
+          <w:rPr>
+            <w:rStyle w:val="Hyperlink"/>
+            <w:rFonts w:ascii="Arial" w:hAnsi="Arial" w:cs="Arial"/>
+            <w:shd w:val="clear" w:color="auto" w:fill="FFFFFF"/>
+          </w:rPr>
+          <w:t>RRS,</w:t>
+        </w:r>
+        <w:r>
+          <w:rPr>
+            <w:rStyle w:val="Hyperlink"/>
+            <w:rFonts w:ascii="Arial" w:hAnsi="Arial" w:cs="Arial"/>
+            <w:shd w:val="clear" w:color="auto" w:fill="FFFFFF"/>
+          </w:rPr>
+          <w:t>,</w:t>
+        </w:r>
+        <w:proofErr w:type="gramEnd"/>
+      </w:hyperlink>
+    </w:p>
+    <w:p>
+      <w:pPr>
+        <w:shd w:val="clear" w:color="auto" w:fill="FFFFFF"/>
+        <w:spacing w:line="235" w:lineRule="atLeast"/>
+        <w:rPr>
+          <w:rFonts w:ascii="David" w:eastAsia="Times New Roman" w:hAnsi="David" w:cs="David"/>
           <w:color w:val="222222"/>
           <w:sz w:val="24"/>
           <w:szCs w:val="24"/>
           <w:rtl/>
+        </w:rPr>
+      </w:pPr>
+      <w:r>
+        <w:rPr>
+          <w:rFonts w:ascii="Arial" w:hAnsi="Arial" w:cs="Arial"/>
+          <w:color w:val="1C1D1E"/>
+          <w:shd w:val="clear" w:color="auto" w:fill="FFFFFF"/>
+        </w:rPr>
+        <w:t>score of 50 on the PSWQ and a score of 40 on the RRS</w:t>
+      </w:r>
+      <w:r>
+        <w:rPr>
+          <w:rFonts w:ascii="Arial" w:hAnsi="Arial" w:cs="Arial"/>
+          <w:color w:val="1C1D1E"/>
+          <w:shd w:val="clear" w:color="auto" w:fill="FFFFFF"/>
         </w:rPr>
         <w:t xml:space="preserve"> </w:t>
       </w:r>
@@ -2260,6 +2316,7 @@
           <w:szCs w:val="24"/>
           <w:rtl/>
         </w:rPr>
+        <w:lastRenderedPageBreak/>
         <w:t>4 - כמעט תמיד</w:t>
       </w:r>
     </w:p>
@@ -4419,6 +4476,7 @@
           <w:szCs w:val="24"/>
           <w:rtl/>
         </w:rPr>
+        <w:lastRenderedPageBreak/>
         <w:t>12</w:t>
       </w:r>
       <w:r>
@@ -4512,7 +4570,6 @@
           <w:szCs w:val="24"/>
           <w:rtl/>
         </w:rPr>
-        <w:lastRenderedPageBreak/>
         <w:t>13</w:t>
       </w:r>
       <w:r>
@@ -5867,6 +5924,7 @@
           <w:sz w:val="24"/>
           <w:szCs w:val="24"/>
         </w:rPr>
+        <w:lastRenderedPageBreak/>
         <w:t xml:space="preserve">10. </w:t>
       </w:r>
       <w:r>
@@ -5950,1536 +6008,1536 @@
           <w:sz w:val="24"/>
           <w:szCs w:val="24"/>
         </w:rPr>
+        <w:t xml:space="preserve">11. </w:t>
+      </w:r>
+      <w:r>
+        <w:rPr>
+          <w:rFonts w:ascii="David" w:hAnsi="David" w:cs="David"/>
+          <w:sz w:val="24"/>
+          <w:szCs w:val="24"/>
+          <w:rtl/>
+        </w:rPr>
+        <w:t>אני שם/ה לב כיצד מאכלים ומשקאות משפיעים על מחשבותיי, תחושותיי הגופניות ורגשותיי</w:t>
+      </w:r>
+      <w:r>
+        <w:rPr>
+          <w:rFonts w:ascii="David" w:hAnsi="David" w:cs="David"/>
+          <w:sz w:val="24"/>
+          <w:szCs w:val="24"/>
+        </w:rPr>
+        <w:tab/>
+      </w:r>
+      <w:r>
+        <w:rPr>
+          <w:rFonts w:ascii="David" w:hAnsi="David" w:cs="David"/>
+          <w:sz w:val="24"/>
+          <w:szCs w:val="24"/>
+        </w:rPr>
+        <w:tab/>
+      </w:r>
+      <w:r>
+        <w:rPr>
+          <w:rFonts w:ascii="David" w:hAnsi="David" w:cs="David"/>
+          <w:sz w:val="24"/>
+          <w:szCs w:val="24"/>
+        </w:rPr>
+        <w:tab/>
+      </w:r>
+      <w:r>
+        <w:rPr>
+          <w:rFonts w:ascii="David" w:hAnsi="David" w:cs="David"/>
+          <w:sz w:val="24"/>
+          <w:szCs w:val="24"/>
+        </w:rPr>
+        <w:tab/>
+      </w:r>
+      <w:r>
+        <w:rPr>
+          <w:rFonts w:ascii="David" w:hAnsi="David" w:cs="David"/>
+          <w:sz w:val="24"/>
+          <w:szCs w:val="24"/>
+        </w:rPr>
+        <w:tab/>
+      </w:r>
+      <w:r>
+        <w:rPr>
+          <w:rFonts w:ascii="David" w:hAnsi="David" w:cs="David"/>
+          <w:sz w:val="24"/>
+          <w:szCs w:val="24"/>
+        </w:rPr>
+        <w:tab/>
+      </w:r>
+      <w:r>
+        <w:rPr>
+          <w:rFonts w:ascii="David" w:hAnsi="David" w:cs="David"/>
+          <w:sz w:val="24"/>
+          <w:szCs w:val="24"/>
+        </w:rPr>
+        <w:tab/>
+      </w:r>
+    </w:p>
+    <w:p>
+      <w:pPr>
+        <w:bidi/>
+        <w:rPr>
+          <w:rFonts w:ascii="David" w:hAnsi="David" w:cs="David"/>
+          <w:sz w:val="24"/>
+          <w:szCs w:val="24"/>
+        </w:rPr>
+      </w:pPr>
+      <w:r>
+        <w:rPr>
+          <w:rFonts w:ascii="David" w:hAnsi="David" w:cs="David"/>
+          <w:sz w:val="24"/>
+          <w:szCs w:val="24"/>
+        </w:rPr>
+        <w:t xml:space="preserve">12. </w:t>
+      </w:r>
+      <w:r>
+        <w:rPr>
+          <w:rFonts w:ascii="David" w:hAnsi="David" w:cs="David"/>
+          <w:sz w:val="24"/>
+          <w:szCs w:val="24"/>
+          <w:rtl/>
+        </w:rPr>
+        <w:t>קשה לי למצוא את המילים לתאר את מה שאני חושב/ת</w:t>
+      </w:r>
+      <w:r>
+        <w:rPr>
+          <w:rFonts w:ascii="David" w:hAnsi="David" w:cs="David"/>
+          <w:sz w:val="24"/>
+          <w:szCs w:val="24"/>
+        </w:rPr>
+        <w:tab/>
+      </w:r>
+      <w:r>
+        <w:rPr>
+          <w:rFonts w:ascii="David" w:hAnsi="David" w:cs="David"/>
+          <w:sz w:val="24"/>
+          <w:szCs w:val="24"/>
+        </w:rPr>
+        <w:tab/>
+      </w:r>
+      <w:r>
+        <w:rPr>
+          <w:rFonts w:ascii="David" w:hAnsi="David" w:cs="David"/>
+          <w:sz w:val="24"/>
+          <w:szCs w:val="24"/>
+        </w:rPr>
+        <w:tab/>
+      </w:r>
+      <w:r>
+        <w:rPr>
+          <w:rFonts w:ascii="David" w:hAnsi="David" w:cs="David"/>
+          <w:sz w:val="24"/>
+          <w:szCs w:val="24"/>
+        </w:rPr>
+        <w:tab/>
+      </w:r>
+      <w:r>
+        <w:rPr>
+          <w:rFonts w:ascii="David" w:hAnsi="David" w:cs="David"/>
+          <w:sz w:val="24"/>
+          <w:szCs w:val="24"/>
+        </w:rPr>
+        <w:tab/>
+      </w:r>
+      <w:r>
+        <w:rPr>
+          <w:rFonts w:ascii="David" w:hAnsi="David" w:cs="David"/>
+          <w:sz w:val="24"/>
+          <w:szCs w:val="24"/>
+        </w:rPr>
+        <w:tab/>
+      </w:r>
+      <w:r>
+        <w:rPr>
+          <w:rFonts w:ascii="David" w:hAnsi="David" w:cs="David"/>
+          <w:sz w:val="24"/>
+          <w:szCs w:val="24"/>
+        </w:rPr>
+        <w:tab/>
+      </w:r>
+    </w:p>
+    <w:p>
+      <w:pPr>
+        <w:bidi/>
+        <w:rPr>
+          <w:rFonts w:ascii="David" w:hAnsi="David" w:cs="David"/>
+          <w:sz w:val="24"/>
+          <w:szCs w:val="24"/>
+        </w:rPr>
+      </w:pPr>
+      <w:r>
+        <w:rPr>
+          <w:rFonts w:ascii="David" w:hAnsi="David" w:cs="David"/>
+          <w:sz w:val="24"/>
+          <w:szCs w:val="24"/>
+        </w:rPr>
+        <w:t xml:space="preserve">13. </w:t>
+      </w:r>
+      <w:r>
+        <w:rPr>
+          <w:rFonts w:ascii="David" w:hAnsi="David" w:cs="David"/>
+          <w:sz w:val="24"/>
+          <w:szCs w:val="24"/>
+          <w:rtl/>
+        </w:rPr>
+        <w:t>אני מוסח/ת בקלות</w:t>
+      </w:r>
+      <w:r>
+        <w:rPr>
+          <w:rFonts w:ascii="David" w:hAnsi="David" w:cs="David"/>
+          <w:sz w:val="24"/>
+          <w:szCs w:val="24"/>
+        </w:rPr>
+        <w:tab/>
+      </w:r>
+      <w:r>
+        <w:rPr>
+          <w:rFonts w:ascii="David" w:hAnsi="David" w:cs="David"/>
+          <w:sz w:val="24"/>
+          <w:szCs w:val="24"/>
+        </w:rPr>
+        <w:tab/>
+      </w:r>
+      <w:r>
+        <w:rPr>
+          <w:rFonts w:ascii="David" w:hAnsi="David" w:cs="David"/>
+          <w:sz w:val="24"/>
+          <w:szCs w:val="24"/>
+        </w:rPr>
+        <w:tab/>
+      </w:r>
+      <w:r>
+        <w:rPr>
+          <w:rFonts w:ascii="David" w:hAnsi="David" w:cs="David"/>
+          <w:sz w:val="24"/>
+          <w:szCs w:val="24"/>
+        </w:rPr>
+        <w:tab/>
+      </w:r>
+      <w:r>
+        <w:rPr>
+          <w:rFonts w:ascii="David" w:hAnsi="David" w:cs="David"/>
+          <w:sz w:val="24"/>
+          <w:szCs w:val="24"/>
+        </w:rPr>
+        <w:tab/>
+      </w:r>
+      <w:r>
+        <w:rPr>
+          <w:rFonts w:ascii="David" w:hAnsi="David" w:cs="David"/>
+          <w:sz w:val="24"/>
+          <w:szCs w:val="24"/>
+        </w:rPr>
+        <w:tab/>
+      </w:r>
+      <w:r>
+        <w:rPr>
+          <w:rFonts w:ascii="David" w:hAnsi="David" w:cs="David"/>
+          <w:sz w:val="24"/>
+          <w:szCs w:val="24"/>
+        </w:rPr>
+        <w:tab/>
+      </w:r>
+    </w:p>
+    <w:p>
+      <w:pPr>
+        <w:bidi/>
+        <w:rPr>
+          <w:rFonts w:ascii="David" w:hAnsi="David" w:cs="David"/>
+          <w:sz w:val="24"/>
+          <w:szCs w:val="24"/>
+        </w:rPr>
+      </w:pPr>
+      <w:r>
+        <w:rPr>
+          <w:rFonts w:ascii="David" w:hAnsi="David" w:cs="David"/>
+          <w:sz w:val="24"/>
+          <w:szCs w:val="24"/>
+        </w:rPr>
+        <w:t xml:space="preserve">14. </w:t>
+      </w:r>
+      <w:r>
+        <w:rPr>
+          <w:rFonts w:ascii="David" w:hAnsi="David" w:cs="David"/>
+          <w:sz w:val="24"/>
+          <w:szCs w:val="24"/>
+          <w:rtl/>
+        </w:rPr>
+        <w:t>אני מאמין/ה שחלק ממחשבותיי הן לא נורמאליות או רעות ואני לא צריך/ה לחשוב כך</w:t>
+      </w:r>
+      <w:r>
+        <w:rPr>
+          <w:rFonts w:ascii="David" w:hAnsi="David" w:cs="David"/>
+          <w:sz w:val="24"/>
+          <w:szCs w:val="24"/>
+        </w:rPr>
+        <w:tab/>
+      </w:r>
+      <w:r>
+        <w:rPr>
+          <w:rFonts w:ascii="David" w:hAnsi="David" w:cs="David"/>
+          <w:sz w:val="24"/>
+          <w:szCs w:val="24"/>
+        </w:rPr>
+        <w:tab/>
+      </w:r>
+      <w:r>
+        <w:rPr>
+          <w:rFonts w:ascii="David" w:hAnsi="David" w:cs="David"/>
+          <w:sz w:val="24"/>
+          <w:szCs w:val="24"/>
+        </w:rPr>
+        <w:tab/>
+      </w:r>
+      <w:r>
+        <w:rPr>
+          <w:rFonts w:ascii="David" w:hAnsi="David" w:cs="David"/>
+          <w:sz w:val="24"/>
+          <w:szCs w:val="24"/>
+        </w:rPr>
+        <w:tab/>
+      </w:r>
+      <w:r>
+        <w:rPr>
+          <w:rFonts w:ascii="David" w:hAnsi="David" w:cs="David"/>
+          <w:sz w:val="24"/>
+          <w:szCs w:val="24"/>
+        </w:rPr>
+        <w:tab/>
+      </w:r>
+      <w:r>
+        <w:rPr>
+          <w:rFonts w:ascii="David" w:hAnsi="David" w:cs="David"/>
+          <w:sz w:val="24"/>
+          <w:szCs w:val="24"/>
+        </w:rPr>
+        <w:tab/>
+      </w:r>
+      <w:r>
+        <w:rPr>
+          <w:rFonts w:ascii="David" w:hAnsi="David" w:cs="David"/>
+          <w:sz w:val="24"/>
+          <w:szCs w:val="24"/>
+        </w:rPr>
+        <w:tab/>
+      </w:r>
+    </w:p>
+    <w:p>
+      <w:pPr>
+        <w:bidi/>
+        <w:rPr>
+          <w:rFonts w:ascii="David" w:hAnsi="David" w:cs="David"/>
+          <w:sz w:val="24"/>
+          <w:szCs w:val="24"/>
+        </w:rPr>
+      </w:pPr>
+      <w:r>
+        <w:rPr>
+          <w:rFonts w:ascii="David" w:hAnsi="David" w:cs="David"/>
+          <w:sz w:val="24"/>
+          <w:szCs w:val="24"/>
+        </w:rPr>
+        <w:t xml:space="preserve">15. </w:t>
+      </w:r>
+      <w:r>
+        <w:rPr>
+          <w:rFonts w:ascii="David" w:hAnsi="David" w:cs="David"/>
+          <w:sz w:val="24"/>
+          <w:szCs w:val="24"/>
+          <w:rtl/>
+        </w:rPr>
+        <w:t>אני שם/ה לב לתחושות, כמו הרוח על שיערי או השמש על פני</w:t>
+      </w:r>
+      <w:r>
+        <w:rPr>
+          <w:rFonts w:ascii="David" w:hAnsi="David" w:cs="David"/>
+          <w:sz w:val="24"/>
+          <w:szCs w:val="24"/>
+        </w:rPr>
+        <w:tab/>
+      </w:r>
+      <w:r>
+        <w:rPr>
+          <w:rFonts w:ascii="David" w:hAnsi="David" w:cs="David"/>
+          <w:sz w:val="24"/>
+          <w:szCs w:val="24"/>
+        </w:rPr>
+        <w:tab/>
+      </w:r>
+      <w:r>
+        <w:rPr>
+          <w:rFonts w:ascii="David" w:hAnsi="David" w:cs="David"/>
+          <w:sz w:val="24"/>
+          <w:szCs w:val="24"/>
+        </w:rPr>
+        <w:tab/>
+      </w:r>
+      <w:r>
+        <w:rPr>
+          <w:rFonts w:ascii="David" w:hAnsi="David" w:cs="David"/>
+          <w:sz w:val="24"/>
+          <w:szCs w:val="24"/>
+        </w:rPr>
+        <w:tab/>
+      </w:r>
+      <w:r>
+        <w:rPr>
+          <w:rFonts w:ascii="David" w:hAnsi="David" w:cs="David"/>
+          <w:sz w:val="24"/>
+          <w:szCs w:val="24"/>
+        </w:rPr>
+        <w:tab/>
+      </w:r>
+      <w:r>
+        <w:rPr>
+          <w:rFonts w:ascii="David" w:hAnsi="David" w:cs="David"/>
+          <w:sz w:val="24"/>
+          <w:szCs w:val="24"/>
+        </w:rPr>
+        <w:tab/>
+      </w:r>
+      <w:r>
+        <w:rPr>
+          <w:rFonts w:ascii="David" w:hAnsi="David" w:cs="David"/>
+          <w:sz w:val="24"/>
+          <w:szCs w:val="24"/>
+        </w:rPr>
+        <w:tab/>
+      </w:r>
+    </w:p>
+    <w:p>
+      <w:pPr>
+        <w:bidi/>
+        <w:rPr>
+          <w:rFonts w:ascii="David" w:hAnsi="David" w:cs="David"/>
+          <w:sz w:val="24"/>
+          <w:szCs w:val="24"/>
+        </w:rPr>
+      </w:pPr>
+      <w:r>
+        <w:rPr>
+          <w:rFonts w:ascii="David" w:hAnsi="David" w:cs="David"/>
+          <w:sz w:val="24"/>
+          <w:szCs w:val="24"/>
+        </w:rPr>
+        <w:t xml:space="preserve">16. </w:t>
+      </w:r>
+      <w:r>
+        <w:rPr>
+          <w:rFonts w:ascii="David" w:hAnsi="David" w:cs="David"/>
+          <w:sz w:val="24"/>
+          <w:szCs w:val="24"/>
+          <w:rtl/>
+        </w:rPr>
+        <w:t>קשה לי לחשוב על המילים הנכונות בשביל לתאר איך אני מרגיש/ה לגבי דברים</w:t>
+      </w:r>
+      <w:r>
+        <w:rPr>
+          <w:rFonts w:ascii="David" w:hAnsi="David" w:cs="David"/>
+          <w:sz w:val="24"/>
+          <w:szCs w:val="24"/>
+        </w:rPr>
+        <w:tab/>
+      </w:r>
+      <w:r>
+        <w:rPr>
+          <w:rFonts w:ascii="David" w:hAnsi="David" w:cs="David"/>
+          <w:sz w:val="24"/>
+          <w:szCs w:val="24"/>
+        </w:rPr>
+        <w:tab/>
+      </w:r>
+      <w:r>
+        <w:rPr>
+          <w:rFonts w:ascii="David" w:hAnsi="David" w:cs="David"/>
+          <w:sz w:val="24"/>
+          <w:szCs w:val="24"/>
+        </w:rPr>
+        <w:tab/>
+      </w:r>
+      <w:r>
+        <w:rPr>
+          <w:rFonts w:ascii="David" w:hAnsi="David" w:cs="David"/>
+          <w:sz w:val="24"/>
+          <w:szCs w:val="24"/>
+        </w:rPr>
+        <w:tab/>
+      </w:r>
+      <w:r>
+        <w:rPr>
+          <w:rFonts w:ascii="David" w:hAnsi="David" w:cs="David"/>
+          <w:sz w:val="24"/>
+          <w:szCs w:val="24"/>
+        </w:rPr>
+        <w:tab/>
+      </w:r>
+      <w:r>
+        <w:rPr>
+          <w:rFonts w:ascii="David" w:hAnsi="David" w:cs="David"/>
+          <w:sz w:val="24"/>
+          <w:szCs w:val="24"/>
+        </w:rPr>
+        <w:tab/>
+      </w:r>
+      <w:r>
+        <w:rPr>
+          <w:rFonts w:ascii="David" w:hAnsi="David" w:cs="David"/>
+          <w:sz w:val="24"/>
+          <w:szCs w:val="24"/>
+        </w:rPr>
+        <w:tab/>
+      </w:r>
+    </w:p>
+    <w:p>
+      <w:pPr>
+        <w:bidi/>
+        <w:rPr>
+          <w:rFonts w:ascii="David" w:hAnsi="David" w:cs="David"/>
+          <w:sz w:val="24"/>
+          <w:szCs w:val="24"/>
+        </w:rPr>
+      </w:pPr>
+      <w:r>
+        <w:rPr>
+          <w:rFonts w:ascii="David" w:hAnsi="David" w:cs="David"/>
+          <w:sz w:val="24"/>
+          <w:szCs w:val="24"/>
+        </w:rPr>
+        <w:t xml:space="preserve">17. </w:t>
+      </w:r>
+      <w:r>
+        <w:rPr>
+          <w:rFonts w:ascii="David" w:hAnsi="David" w:cs="David"/>
+          <w:sz w:val="24"/>
+          <w:szCs w:val="24"/>
+          <w:rtl/>
+        </w:rPr>
+        <w:t>אני מבצע/ת שיפוטים האם מחשבותיי הן טובות או רעות</w:t>
+      </w:r>
+      <w:r>
+        <w:rPr>
+          <w:rFonts w:ascii="David" w:hAnsi="David" w:cs="David"/>
+          <w:sz w:val="24"/>
+          <w:szCs w:val="24"/>
+        </w:rPr>
+        <w:tab/>
+      </w:r>
+      <w:r>
+        <w:rPr>
+          <w:rFonts w:ascii="David" w:hAnsi="David" w:cs="David"/>
+          <w:sz w:val="24"/>
+          <w:szCs w:val="24"/>
+        </w:rPr>
+        <w:tab/>
+      </w:r>
+      <w:r>
+        <w:rPr>
+          <w:rFonts w:ascii="David" w:hAnsi="David" w:cs="David"/>
+          <w:sz w:val="24"/>
+          <w:szCs w:val="24"/>
+        </w:rPr>
+        <w:tab/>
+      </w:r>
+      <w:r>
+        <w:rPr>
+          <w:rFonts w:ascii="David" w:hAnsi="David" w:cs="David"/>
+          <w:sz w:val="24"/>
+          <w:szCs w:val="24"/>
+        </w:rPr>
+        <w:tab/>
+      </w:r>
+      <w:r>
+        <w:rPr>
+          <w:rFonts w:ascii="David" w:hAnsi="David" w:cs="David"/>
+          <w:sz w:val="24"/>
+          <w:szCs w:val="24"/>
+        </w:rPr>
+        <w:tab/>
+      </w:r>
+      <w:r>
+        <w:rPr>
+          <w:rFonts w:ascii="David" w:hAnsi="David" w:cs="David"/>
+          <w:sz w:val="24"/>
+          <w:szCs w:val="24"/>
+        </w:rPr>
+        <w:tab/>
+      </w:r>
+      <w:r>
+        <w:rPr>
+          <w:rFonts w:ascii="David" w:hAnsi="David" w:cs="David"/>
+          <w:sz w:val="24"/>
+          <w:szCs w:val="24"/>
+        </w:rPr>
+        <w:tab/>
+      </w:r>
+    </w:p>
+    <w:p>
+      <w:pPr>
+        <w:bidi/>
+        <w:rPr>
+          <w:rFonts w:ascii="David" w:hAnsi="David" w:cs="David"/>
+          <w:sz w:val="24"/>
+          <w:szCs w:val="24"/>
+        </w:rPr>
+      </w:pPr>
+      <w:r>
+        <w:rPr>
+          <w:rFonts w:ascii="David" w:hAnsi="David" w:cs="David"/>
+          <w:sz w:val="24"/>
+          <w:szCs w:val="24"/>
+        </w:rPr>
+        <w:t xml:space="preserve">18. </w:t>
+      </w:r>
+      <w:r>
+        <w:rPr>
+          <w:rFonts w:ascii="David" w:hAnsi="David" w:cs="David"/>
+          <w:sz w:val="24"/>
+          <w:szCs w:val="24"/>
+          <w:rtl/>
+        </w:rPr>
+        <w:t>אני מוצא/ת שזה קשה להישאר ממוקד/ת במה שקורה בהווה</w:t>
+      </w:r>
+      <w:r>
+        <w:rPr>
+          <w:rFonts w:ascii="David" w:hAnsi="David" w:cs="David"/>
+          <w:sz w:val="24"/>
+          <w:szCs w:val="24"/>
+        </w:rPr>
+        <w:tab/>
+      </w:r>
+      <w:r>
+        <w:rPr>
+          <w:rFonts w:ascii="David" w:hAnsi="David" w:cs="David"/>
+          <w:sz w:val="24"/>
+          <w:szCs w:val="24"/>
+        </w:rPr>
+        <w:tab/>
+      </w:r>
+      <w:r>
+        <w:rPr>
+          <w:rFonts w:ascii="David" w:hAnsi="David" w:cs="David"/>
+          <w:sz w:val="24"/>
+          <w:szCs w:val="24"/>
+        </w:rPr>
+        <w:tab/>
+      </w:r>
+      <w:r>
+        <w:rPr>
+          <w:rFonts w:ascii="David" w:hAnsi="David" w:cs="David"/>
+          <w:sz w:val="24"/>
+          <w:szCs w:val="24"/>
+        </w:rPr>
+        <w:tab/>
+      </w:r>
+      <w:r>
+        <w:rPr>
+          <w:rFonts w:ascii="David" w:hAnsi="David" w:cs="David"/>
+          <w:sz w:val="24"/>
+          <w:szCs w:val="24"/>
+        </w:rPr>
+        <w:tab/>
+      </w:r>
+      <w:r>
+        <w:rPr>
+          <w:rFonts w:ascii="David" w:hAnsi="David" w:cs="David"/>
+          <w:sz w:val="24"/>
+          <w:szCs w:val="24"/>
+        </w:rPr>
+        <w:tab/>
+      </w:r>
+      <w:r>
+        <w:rPr>
+          <w:rFonts w:ascii="David" w:hAnsi="David" w:cs="David"/>
+          <w:sz w:val="24"/>
+          <w:szCs w:val="24"/>
+        </w:rPr>
+        <w:tab/>
+      </w:r>
+    </w:p>
+    <w:p>
+      <w:pPr>
+        <w:bidi/>
+        <w:rPr>
+          <w:rFonts w:ascii="David" w:hAnsi="David" w:cs="David"/>
+          <w:sz w:val="24"/>
+          <w:szCs w:val="24"/>
+        </w:rPr>
+      </w:pPr>
+      <w:r>
+        <w:rPr>
+          <w:rFonts w:ascii="David" w:hAnsi="David" w:cs="David"/>
+          <w:sz w:val="24"/>
+          <w:szCs w:val="24"/>
+        </w:rPr>
+        <w:t xml:space="preserve">19. </w:t>
+      </w:r>
+      <w:r>
+        <w:rPr>
+          <w:rFonts w:ascii="David" w:hAnsi="David" w:cs="David"/>
+          <w:sz w:val="24"/>
+          <w:szCs w:val="24"/>
+          <w:rtl/>
+        </w:rPr>
+        <w:t>כאשר יש לי מחשבות או דמיונות מעוררי מצוקה, אני "לוקח/ת צעד אחורה" ומודע/ת למחשבה או לדמיון מבלי שהם ישתלטו עלי</w:t>
+      </w:r>
+      <w:r>
+        <w:rPr>
+          <w:rFonts w:ascii="David" w:hAnsi="David" w:cs="David"/>
+          <w:sz w:val="24"/>
+          <w:szCs w:val="24"/>
+        </w:rPr>
+        <w:tab/>
+      </w:r>
+      <w:r>
+        <w:rPr>
+          <w:rFonts w:ascii="David" w:hAnsi="David" w:cs="David"/>
+          <w:sz w:val="24"/>
+          <w:szCs w:val="24"/>
+        </w:rPr>
+        <w:tab/>
+      </w:r>
+      <w:r>
+        <w:rPr>
+          <w:rFonts w:ascii="David" w:hAnsi="David" w:cs="David"/>
+          <w:sz w:val="24"/>
+          <w:szCs w:val="24"/>
+        </w:rPr>
+        <w:tab/>
+      </w:r>
+      <w:r>
+        <w:rPr>
+          <w:rFonts w:ascii="David" w:hAnsi="David" w:cs="David"/>
+          <w:sz w:val="24"/>
+          <w:szCs w:val="24"/>
+        </w:rPr>
+        <w:tab/>
+      </w:r>
+      <w:r>
+        <w:rPr>
+          <w:rFonts w:ascii="David" w:hAnsi="David" w:cs="David"/>
+          <w:sz w:val="24"/>
+          <w:szCs w:val="24"/>
+        </w:rPr>
+        <w:tab/>
+      </w:r>
+      <w:r>
+        <w:rPr>
+          <w:rFonts w:ascii="David" w:hAnsi="David" w:cs="David"/>
+          <w:sz w:val="24"/>
+          <w:szCs w:val="24"/>
+        </w:rPr>
+        <w:tab/>
+      </w:r>
+      <w:r>
+        <w:rPr>
+          <w:rFonts w:ascii="David" w:hAnsi="David" w:cs="David"/>
+          <w:sz w:val="24"/>
+          <w:szCs w:val="24"/>
+        </w:rPr>
+        <w:tab/>
+      </w:r>
+    </w:p>
+    <w:p>
+      <w:pPr>
+        <w:bidi/>
+        <w:rPr>
+          <w:rFonts w:ascii="David" w:hAnsi="David" w:cs="David"/>
+          <w:sz w:val="24"/>
+          <w:szCs w:val="24"/>
+        </w:rPr>
+      </w:pPr>
+      <w:r>
+        <w:rPr>
+          <w:rFonts w:ascii="David" w:hAnsi="David" w:cs="David"/>
+          <w:sz w:val="24"/>
+          <w:szCs w:val="24"/>
+        </w:rPr>
+        <w:t xml:space="preserve">20. </w:t>
+      </w:r>
+      <w:r>
+        <w:rPr>
+          <w:rFonts w:ascii="David" w:hAnsi="David" w:cs="David"/>
+          <w:sz w:val="24"/>
+          <w:szCs w:val="24"/>
+          <w:rtl/>
+        </w:rPr>
+        <w:t>אני שם/ה לב לצלילים כמו שעון מתקתק, ציפורים מצייצות ומכוניות חולפות</w:t>
+      </w:r>
+      <w:r>
+        <w:rPr>
+          <w:rFonts w:ascii="David" w:hAnsi="David" w:cs="David"/>
+          <w:sz w:val="24"/>
+          <w:szCs w:val="24"/>
+        </w:rPr>
+        <w:tab/>
+      </w:r>
+      <w:r>
+        <w:rPr>
+          <w:rFonts w:ascii="David" w:hAnsi="David" w:cs="David"/>
+          <w:sz w:val="24"/>
+          <w:szCs w:val="24"/>
+        </w:rPr>
+        <w:tab/>
+      </w:r>
+      <w:r>
+        <w:rPr>
+          <w:rFonts w:ascii="David" w:hAnsi="David" w:cs="David"/>
+          <w:sz w:val="24"/>
+          <w:szCs w:val="24"/>
+        </w:rPr>
+        <w:tab/>
+      </w:r>
+      <w:r>
+        <w:rPr>
+          <w:rFonts w:ascii="David" w:hAnsi="David" w:cs="David"/>
+          <w:sz w:val="24"/>
+          <w:szCs w:val="24"/>
+        </w:rPr>
+        <w:tab/>
+      </w:r>
+      <w:r>
+        <w:rPr>
+          <w:rFonts w:ascii="David" w:hAnsi="David" w:cs="David"/>
+          <w:sz w:val="24"/>
+          <w:szCs w:val="24"/>
+        </w:rPr>
+        <w:tab/>
+      </w:r>
+      <w:r>
+        <w:rPr>
+          <w:rFonts w:ascii="David" w:hAnsi="David" w:cs="David"/>
+          <w:sz w:val="24"/>
+          <w:szCs w:val="24"/>
+        </w:rPr>
+        <w:tab/>
+      </w:r>
+      <w:r>
+        <w:rPr>
+          <w:rFonts w:ascii="David" w:hAnsi="David" w:cs="David"/>
+          <w:sz w:val="24"/>
+          <w:szCs w:val="24"/>
+        </w:rPr>
+        <w:tab/>
+      </w:r>
+    </w:p>
+    <w:p>
+      <w:pPr>
+        <w:bidi/>
+        <w:rPr>
+          <w:rFonts w:ascii="David" w:hAnsi="David" w:cs="David"/>
+          <w:sz w:val="24"/>
+          <w:szCs w:val="24"/>
+        </w:rPr>
+      </w:pPr>
+      <w:r>
+        <w:rPr>
+          <w:rFonts w:ascii="David" w:hAnsi="David" w:cs="David"/>
+          <w:sz w:val="24"/>
+          <w:szCs w:val="24"/>
+        </w:rPr>
+        <w:t xml:space="preserve">21. </w:t>
+      </w:r>
+      <w:r>
+        <w:rPr>
+          <w:rFonts w:ascii="David" w:hAnsi="David" w:cs="David"/>
+          <w:sz w:val="24"/>
+          <w:szCs w:val="24"/>
+          <w:rtl/>
+        </w:rPr>
+        <w:t>במצבים קשים אני יכול/ה להשתהות מבלי להגיב באופן מיידי</w:t>
+      </w:r>
+      <w:r>
+        <w:rPr>
+          <w:rFonts w:ascii="David" w:hAnsi="David" w:cs="David"/>
+          <w:sz w:val="24"/>
+          <w:szCs w:val="24"/>
+        </w:rPr>
+        <w:tab/>
+      </w:r>
+      <w:r>
+        <w:rPr>
+          <w:rFonts w:ascii="David" w:hAnsi="David" w:cs="David"/>
+          <w:sz w:val="24"/>
+          <w:szCs w:val="24"/>
+        </w:rPr>
+        <w:tab/>
+      </w:r>
+      <w:r>
+        <w:rPr>
+          <w:rFonts w:ascii="David" w:hAnsi="David" w:cs="David"/>
+          <w:sz w:val="24"/>
+          <w:szCs w:val="24"/>
+        </w:rPr>
+        <w:tab/>
+      </w:r>
+      <w:r>
+        <w:rPr>
+          <w:rFonts w:ascii="David" w:hAnsi="David" w:cs="David"/>
+          <w:sz w:val="24"/>
+          <w:szCs w:val="24"/>
+        </w:rPr>
+        <w:tab/>
+      </w:r>
+      <w:r>
+        <w:rPr>
+          <w:rFonts w:ascii="David" w:hAnsi="David" w:cs="David"/>
+          <w:sz w:val="24"/>
+          <w:szCs w:val="24"/>
+        </w:rPr>
+        <w:tab/>
+      </w:r>
+      <w:r>
+        <w:rPr>
+          <w:rFonts w:ascii="David" w:hAnsi="David" w:cs="David"/>
+          <w:sz w:val="24"/>
+          <w:szCs w:val="24"/>
+        </w:rPr>
+        <w:tab/>
+      </w:r>
+      <w:r>
+        <w:rPr>
+          <w:rFonts w:ascii="David" w:hAnsi="David" w:cs="David"/>
+          <w:sz w:val="24"/>
+          <w:szCs w:val="24"/>
+        </w:rPr>
+        <w:tab/>
+      </w:r>
+    </w:p>
+    <w:p>
+      <w:pPr>
+        <w:bidi/>
+        <w:rPr>
+          <w:rFonts w:ascii="David" w:hAnsi="David" w:cs="David"/>
+          <w:sz w:val="24"/>
+          <w:szCs w:val="24"/>
+        </w:rPr>
+      </w:pPr>
+      <w:r>
+        <w:rPr>
+          <w:rFonts w:ascii="David" w:hAnsi="David" w:cs="David"/>
+          <w:sz w:val="24"/>
+          <w:szCs w:val="24"/>
+        </w:rPr>
+        <w:t xml:space="preserve">22. </w:t>
+      </w:r>
+      <w:r>
+        <w:rPr>
+          <w:rFonts w:ascii="David" w:hAnsi="David" w:cs="David"/>
+          <w:sz w:val="24"/>
+          <w:szCs w:val="24"/>
+          <w:rtl/>
+        </w:rPr>
+        <w:t>כאשר יש לי תחושה גופנית, קשה לי לתאר אותה מפני שאיני מצליח/ה למצוא את המילים הנכונות</w:t>
+      </w:r>
+      <w:r>
+        <w:rPr>
+          <w:rFonts w:ascii="David" w:hAnsi="David" w:cs="David"/>
+          <w:sz w:val="24"/>
+          <w:szCs w:val="24"/>
+        </w:rPr>
+        <w:tab/>
+      </w:r>
+      <w:r>
+        <w:rPr>
+          <w:rFonts w:ascii="David" w:hAnsi="David" w:cs="David"/>
+          <w:sz w:val="24"/>
+          <w:szCs w:val="24"/>
+        </w:rPr>
+        <w:tab/>
+      </w:r>
+      <w:r>
+        <w:rPr>
+          <w:rFonts w:ascii="David" w:hAnsi="David" w:cs="David"/>
+          <w:sz w:val="24"/>
+          <w:szCs w:val="24"/>
+        </w:rPr>
+        <w:tab/>
+      </w:r>
+      <w:r>
+        <w:rPr>
+          <w:rFonts w:ascii="David" w:hAnsi="David" w:cs="David"/>
+          <w:sz w:val="24"/>
+          <w:szCs w:val="24"/>
+        </w:rPr>
+        <w:tab/>
+      </w:r>
+      <w:r>
+        <w:rPr>
+          <w:rFonts w:ascii="David" w:hAnsi="David" w:cs="David"/>
+          <w:sz w:val="24"/>
+          <w:szCs w:val="24"/>
+        </w:rPr>
+        <w:tab/>
+      </w:r>
+      <w:r>
+        <w:rPr>
+          <w:rFonts w:ascii="David" w:hAnsi="David" w:cs="David"/>
+          <w:sz w:val="24"/>
+          <w:szCs w:val="24"/>
+        </w:rPr>
+        <w:tab/>
+      </w:r>
+      <w:r>
+        <w:rPr>
+          <w:rFonts w:ascii="David" w:hAnsi="David" w:cs="David"/>
+          <w:sz w:val="24"/>
+          <w:szCs w:val="24"/>
+        </w:rPr>
+        <w:tab/>
+      </w:r>
+    </w:p>
+    <w:p>
+      <w:pPr>
+        <w:bidi/>
+        <w:rPr>
+          <w:rFonts w:ascii="David" w:hAnsi="David" w:cs="David"/>
+          <w:sz w:val="24"/>
+          <w:szCs w:val="24"/>
+        </w:rPr>
+      </w:pPr>
+      <w:r>
+        <w:rPr>
+          <w:rFonts w:ascii="David" w:hAnsi="David" w:cs="David"/>
+          <w:sz w:val="24"/>
+          <w:szCs w:val="24"/>
+        </w:rPr>
+        <w:t xml:space="preserve">23. </w:t>
+      </w:r>
+      <w:r>
+        <w:rPr>
+          <w:rFonts w:ascii="David" w:hAnsi="David" w:cs="David"/>
+          <w:sz w:val="24"/>
+          <w:szCs w:val="24"/>
+          <w:rtl/>
+        </w:rPr>
+        <w:t>נראה שאני "עובד/ת על אוטומטי" בלי הרבה מודעות למה שאני עושה</w:t>
+      </w:r>
+      <w:r>
+        <w:rPr>
+          <w:rFonts w:ascii="David" w:hAnsi="David" w:cs="David"/>
+          <w:sz w:val="24"/>
+          <w:szCs w:val="24"/>
+        </w:rPr>
+        <w:tab/>
+      </w:r>
+      <w:r>
+        <w:rPr>
+          <w:rFonts w:ascii="David" w:hAnsi="David" w:cs="David"/>
+          <w:sz w:val="24"/>
+          <w:szCs w:val="24"/>
+        </w:rPr>
+        <w:tab/>
+      </w:r>
+      <w:r>
+        <w:rPr>
+          <w:rFonts w:ascii="David" w:hAnsi="David" w:cs="David"/>
+          <w:sz w:val="24"/>
+          <w:szCs w:val="24"/>
+        </w:rPr>
+        <w:tab/>
+      </w:r>
+      <w:r>
+        <w:rPr>
+          <w:rFonts w:ascii="David" w:hAnsi="David" w:cs="David"/>
+          <w:sz w:val="24"/>
+          <w:szCs w:val="24"/>
+        </w:rPr>
+        <w:tab/>
+      </w:r>
+      <w:r>
+        <w:rPr>
+          <w:rFonts w:ascii="David" w:hAnsi="David" w:cs="David"/>
+          <w:sz w:val="24"/>
+          <w:szCs w:val="24"/>
+        </w:rPr>
+        <w:tab/>
+      </w:r>
+      <w:r>
+        <w:rPr>
+          <w:rFonts w:ascii="David" w:hAnsi="David" w:cs="David"/>
+          <w:sz w:val="24"/>
+          <w:szCs w:val="24"/>
+        </w:rPr>
+        <w:tab/>
+      </w:r>
+      <w:r>
+        <w:rPr>
+          <w:rFonts w:ascii="David" w:hAnsi="David" w:cs="David"/>
+          <w:sz w:val="24"/>
+          <w:szCs w:val="24"/>
+        </w:rPr>
+        <w:tab/>
+      </w:r>
+    </w:p>
+    <w:p>
+      <w:pPr>
+        <w:bidi/>
+        <w:rPr>
+          <w:rFonts w:ascii="David" w:hAnsi="David" w:cs="David"/>
+          <w:sz w:val="24"/>
+          <w:szCs w:val="24"/>
+        </w:rPr>
+      </w:pPr>
+      <w:r>
+        <w:rPr>
+          <w:rFonts w:ascii="David" w:hAnsi="David" w:cs="David"/>
+          <w:sz w:val="24"/>
+          <w:szCs w:val="24"/>
+        </w:rPr>
+        <w:t xml:space="preserve">24. </w:t>
+      </w:r>
+      <w:r>
+        <w:rPr>
+          <w:rFonts w:ascii="David" w:hAnsi="David" w:cs="David"/>
+          <w:sz w:val="24"/>
+          <w:szCs w:val="24"/>
+          <w:rtl/>
+        </w:rPr>
+        <w:t>כאשר יש לי מחשבות או דמיונות מעוררי מצוקה, אני מרגיש/ה רגוע/ה זמן קצר לאחר מכן</w:t>
+      </w:r>
+      <w:r>
+        <w:rPr>
+          <w:rFonts w:ascii="David" w:hAnsi="David" w:cs="David"/>
+          <w:sz w:val="24"/>
+          <w:szCs w:val="24"/>
+        </w:rPr>
+        <w:tab/>
+      </w:r>
+    </w:p>
+    <w:p>
+      <w:pPr>
+        <w:bidi/>
+        <w:rPr>
+          <w:rFonts w:ascii="David" w:hAnsi="David" w:cs="David"/>
+          <w:sz w:val="24"/>
+          <w:szCs w:val="24"/>
+        </w:rPr>
+      </w:pPr>
+      <w:r>
+        <w:rPr>
+          <w:rFonts w:ascii="David" w:hAnsi="David" w:cs="David"/>
+          <w:sz w:val="24"/>
+          <w:szCs w:val="24"/>
+        </w:rPr>
+        <w:t xml:space="preserve">25. </w:t>
+      </w:r>
+      <w:r>
+        <w:rPr>
+          <w:rFonts w:ascii="David" w:hAnsi="David" w:cs="David"/>
+          <w:sz w:val="24"/>
+          <w:szCs w:val="24"/>
+          <w:rtl/>
+        </w:rPr>
+        <w:t>אני אומר/ת לעצמי שאני לא צריך/ה לחשוב בדרך בה אני חושב/ת</w:t>
+      </w:r>
+      <w:r>
+        <w:rPr>
+          <w:rFonts w:ascii="David" w:hAnsi="David" w:cs="David"/>
+          <w:sz w:val="24"/>
+          <w:szCs w:val="24"/>
+        </w:rPr>
+        <w:tab/>
+      </w:r>
+      <w:r>
+        <w:rPr>
+          <w:rFonts w:ascii="David" w:hAnsi="David" w:cs="David"/>
+          <w:sz w:val="24"/>
+          <w:szCs w:val="24"/>
+        </w:rPr>
+        <w:tab/>
+      </w:r>
+      <w:r>
+        <w:rPr>
+          <w:rFonts w:ascii="David" w:hAnsi="David" w:cs="David"/>
+          <w:sz w:val="24"/>
+          <w:szCs w:val="24"/>
+        </w:rPr>
+        <w:tab/>
+      </w:r>
+      <w:r>
+        <w:rPr>
+          <w:rFonts w:ascii="David" w:hAnsi="David" w:cs="David"/>
+          <w:sz w:val="24"/>
+          <w:szCs w:val="24"/>
+        </w:rPr>
+        <w:tab/>
+      </w:r>
+      <w:r>
+        <w:rPr>
+          <w:rFonts w:ascii="David" w:hAnsi="David" w:cs="David"/>
+          <w:sz w:val="24"/>
+          <w:szCs w:val="24"/>
+        </w:rPr>
+        <w:tab/>
+      </w:r>
+      <w:r>
+        <w:rPr>
+          <w:rFonts w:ascii="David" w:hAnsi="David" w:cs="David"/>
+          <w:sz w:val="24"/>
+          <w:szCs w:val="24"/>
+        </w:rPr>
+        <w:tab/>
+      </w:r>
+      <w:r>
+        <w:rPr>
+          <w:rFonts w:ascii="David" w:hAnsi="David" w:cs="David"/>
+          <w:sz w:val="24"/>
+          <w:szCs w:val="24"/>
+        </w:rPr>
+        <w:tab/>
+      </w:r>
+    </w:p>
+    <w:p>
+      <w:pPr>
+        <w:bidi/>
+        <w:rPr>
+          <w:rFonts w:ascii="David" w:hAnsi="David" w:cs="David"/>
+          <w:sz w:val="24"/>
+          <w:szCs w:val="24"/>
+        </w:rPr>
+      </w:pPr>
+      <w:r>
+        <w:rPr>
+          <w:rFonts w:ascii="David" w:hAnsi="David" w:cs="David"/>
+          <w:sz w:val="24"/>
+          <w:szCs w:val="24"/>
+        </w:rPr>
+        <w:t xml:space="preserve">26. </w:t>
+      </w:r>
+      <w:r>
+        <w:rPr>
+          <w:rFonts w:ascii="David" w:hAnsi="David" w:cs="David"/>
+          <w:sz w:val="24"/>
+          <w:szCs w:val="24"/>
+          <w:rtl/>
+        </w:rPr>
+        <w:t>אני מבחין/ה בריחות וניחוחות של דברים</w:t>
+      </w:r>
+      <w:r>
+        <w:rPr>
+          <w:rFonts w:ascii="David" w:hAnsi="David" w:cs="David"/>
+          <w:sz w:val="24"/>
+          <w:szCs w:val="24"/>
+        </w:rPr>
+        <w:tab/>
+      </w:r>
+      <w:r>
+        <w:rPr>
+          <w:rFonts w:ascii="David" w:hAnsi="David" w:cs="David"/>
+          <w:sz w:val="24"/>
+          <w:szCs w:val="24"/>
+        </w:rPr>
+        <w:tab/>
+      </w:r>
+      <w:r>
+        <w:rPr>
+          <w:rFonts w:ascii="David" w:hAnsi="David" w:cs="David"/>
+          <w:sz w:val="24"/>
+          <w:szCs w:val="24"/>
+        </w:rPr>
+        <w:tab/>
+      </w:r>
+      <w:r>
+        <w:rPr>
+          <w:rFonts w:ascii="David" w:hAnsi="David" w:cs="David"/>
+          <w:sz w:val="24"/>
+          <w:szCs w:val="24"/>
+        </w:rPr>
+        <w:tab/>
+      </w:r>
+      <w:r>
+        <w:rPr>
+          <w:rFonts w:ascii="David" w:hAnsi="David" w:cs="David"/>
+          <w:sz w:val="24"/>
+          <w:szCs w:val="24"/>
+        </w:rPr>
+        <w:tab/>
+      </w:r>
+      <w:r>
+        <w:rPr>
+          <w:rFonts w:ascii="David" w:hAnsi="David" w:cs="David"/>
+          <w:sz w:val="24"/>
+          <w:szCs w:val="24"/>
+        </w:rPr>
+        <w:tab/>
+      </w:r>
+      <w:r>
+        <w:rPr>
+          <w:rFonts w:ascii="David" w:hAnsi="David" w:cs="David"/>
+          <w:sz w:val="24"/>
+          <w:szCs w:val="24"/>
+        </w:rPr>
+        <w:tab/>
+      </w:r>
+    </w:p>
+    <w:p>
+      <w:pPr>
+        <w:bidi/>
+        <w:rPr>
+          <w:rFonts w:ascii="David" w:hAnsi="David" w:cs="David"/>
+          <w:sz w:val="24"/>
+          <w:szCs w:val="24"/>
+        </w:rPr>
+      </w:pPr>
+      <w:r>
+        <w:rPr>
+          <w:rFonts w:ascii="David" w:hAnsi="David" w:cs="David"/>
+          <w:sz w:val="24"/>
+          <w:szCs w:val="24"/>
+        </w:rPr>
+        <w:t xml:space="preserve">27. </w:t>
+      </w:r>
+      <w:r>
+        <w:rPr>
+          <w:rFonts w:ascii="David" w:hAnsi="David" w:cs="David"/>
+          <w:sz w:val="24"/>
+          <w:szCs w:val="24"/>
+          <w:rtl/>
+        </w:rPr>
+        <w:t>אפילו כאשר אני מרגיש/ה מאוד נסער/ת, אני יכול/ה למצוא את הדרך לנסח זאת במילים</w:t>
+      </w:r>
+      <w:r>
+        <w:rPr>
+          <w:rFonts w:ascii="David" w:hAnsi="David" w:cs="David"/>
+          <w:sz w:val="24"/>
+          <w:szCs w:val="24"/>
+        </w:rPr>
+        <w:tab/>
+      </w:r>
+      <w:r>
+        <w:rPr>
+          <w:rFonts w:ascii="David" w:hAnsi="David" w:cs="David"/>
+          <w:sz w:val="24"/>
+          <w:szCs w:val="24"/>
+        </w:rPr>
+        <w:tab/>
+      </w:r>
+      <w:r>
+        <w:rPr>
+          <w:rFonts w:ascii="David" w:hAnsi="David" w:cs="David"/>
+          <w:sz w:val="24"/>
+          <w:szCs w:val="24"/>
+        </w:rPr>
+        <w:tab/>
+      </w:r>
+      <w:r>
+        <w:rPr>
+          <w:rFonts w:ascii="David" w:hAnsi="David" w:cs="David"/>
+          <w:sz w:val="24"/>
+          <w:szCs w:val="24"/>
+        </w:rPr>
+        <w:tab/>
+      </w:r>
+      <w:r>
+        <w:rPr>
+          <w:rFonts w:ascii="David" w:hAnsi="David" w:cs="David"/>
+          <w:sz w:val="24"/>
+          <w:szCs w:val="24"/>
+        </w:rPr>
+        <w:tab/>
+      </w:r>
+      <w:r>
+        <w:rPr>
+          <w:rFonts w:ascii="David" w:hAnsi="David" w:cs="David"/>
+          <w:sz w:val="24"/>
+          <w:szCs w:val="24"/>
+        </w:rPr>
+        <w:tab/>
+      </w:r>
+      <w:r>
+        <w:rPr>
+          <w:rFonts w:ascii="David" w:hAnsi="David" w:cs="David"/>
+          <w:sz w:val="24"/>
+          <w:szCs w:val="24"/>
+        </w:rPr>
+        <w:tab/>
+      </w:r>
+    </w:p>
+    <w:p>
+      <w:pPr>
+        <w:bidi/>
+        <w:rPr>
+          <w:rFonts w:ascii="David" w:hAnsi="David" w:cs="David"/>
+          <w:sz w:val="24"/>
+          <w:szCs w:val="24"/>
+        </w:rPr>
+      </w:pPr>
+      <w:r>
+        <w:rPr>
+          <w:rFonts w:ascii="David" w:hAnsi="David" w:cs="David"/>
+          <w:sz w:val="24"/>
+          <w:szCs w:val="24"/>
+        </w:rPr>
+        <w:t xml:space="preserve">28. </w:t>
+      </w:r>
+      <w:r>
+        <w:rPr>
+          <w:rFonts w:ascii="David" w:hAnsi="David" w:cs="David"/>
+          <w:sz w:val="24"/>
+          <w:szCs w:val="24"/>
+          <w:rtl/>
+        </w:rPr>
+        <w:t>אני נחפז/ת בפעילויותיי מבלי להיות ממש קשוב/ה אליהן</w:t>
+      </w:r>
+      <w:r>
+        <w:rPr>
+          <w:rFonts w:ascii="David" w:hAnsi="David" w:cs="David"/>
+          <w:sz w:val="24"/>
+          <w:szCs w:val="24"/>
+        </w:rPr>
+        <w:tab/>
+      </w:r>
+      <w:r>
+        <w:rPr>
+          <w:rFonts w:ascii="David" w:hAnsi="David" w:cs="David"/>
+          <w:sz w:val="24"/>
+          <w:szCs w:val="24"/>
+        </w:rPr>
+        <w:tab/>
+      </w:r>
+      <w:r>
+        <w:rPr>
+          <w:rFonts w:ascii="David" w:hAnsi="David" w:cs="David"/>
+          <w:sz w:val="24"/>
+          <w:szCs w:val="24"/>
+        </w:rPr>
+        <w:tab/>
+      </w:r>
+      <w:r>
+        <w:rPr>
+          <w:rFonts w:ascii="David" w:hAnsi="David" w:cs="David"/>
+          <w:sz w:val="24"/>
+          <w:szCs w:val="24"/>
+        </w:rPr>
+        <w:tab/>
+      </w:r>
+      <w:r>
+        <w:rPr>
+          <w:rFonts w:ascii="David" w:hAnsi="David" w:cs="David"/>
+          <w:sz w:val="24"/>
+          <w:szCs w:val="24"/>
+        </w:rPr>
+        <w:tab/>
+      </w:r>
+      <w:r>
+        <w:rPr>
+          <w:rFonts w:ascii="David" w:hAnsi="David" w:cs="David"/>
+          <w:sz w:val="24"/>
+          <w:szCs w:val="24"/>
+        </w:rPr>
+        <w:tab/>
+      </w:r>
+      <w:r>
+        <w:rPr>
+          <w:rFonts w:ascii="David" w:hAnsi="David" w:cs="David"/>
+          <w:sz w:val="24"/>
+          <w:szCs w:val="24"/>
+        </w:rPr>
+        <w:tab/>
+      </w:r>
+    </w:p>
+    <w:p>
+      <w:pPr>
+        <w:bidi/>
+        <w:rPr>
+          <w:rFonts w:ascii="David" w:hAnsi="David" w:cs="David"/>
+          <w:sz w:val="24"/>
+          <w:szCs w:val="24"/>
+        </w:rPr>
+      </w:pPr>
+      <w:r>
+        <w:rPr>
+          <w:rFonts w:ascii="David" w:hAnsi="David" w:cs="David"/>
+          <w:sz w:val="24"/>
+          <w:szCs w:val="24"/>
+        </w:rPr>
+        <w:t xml:space="preserve">29. </w:t>
+      </w:r>
+      <w:r>
+        <w:rPr>
+          <w:rFonts w:ascii="David" w:hAnsi="David" w:cs="David"/>
+          <w:sz w:val="24"/>
+          <w:szCs w:val="24"/>
+          <w:rtl/>
+        </w:rPr>
+        <w:t>כאשר יש לי מחשבות או דמיונות מעוררי מצוקה, אני מסוגל/ת לשים לב אליהם מבלי להגיב</w:t>
+      </w:r>
+      <w:r>
+        <w:rPr>
+          <w:rFonts w:ascii="David" w:hAnsi="David" w:cs="David"/>
+          <w:sz w:val="24"/>
+          <w:szCs w:val="24"/>
+        </w:rPr>
+        <w:tab/>
+      </w:r>
+      <w:r>
+        <w:rPr>
+          <w:rFonts w:ascii="David" w:hAnsi="David" w:cs="David"/>
+          <w:sz w:val="24"/>
+          <w:szCs w:val="24"/>
+        </w:rPr>
+        <w:tab/>
+      </w:r>
+      <w:r>
+        <w:rPr>
+          <w:rFonts w:ascii="David" w:hAnsi="David" w:cs="David"/>
+          <w:sz w:val="24"/>
+          <w:szCs w:val="24"/>
+        </w:rPr>
+        <w:tab/>
+      </w:r>
+      <w:r>
+        <w:rPr>
+          <w:rFonts w:ascii="David" w:hAnsi="David" w:cs="David"/>
+          <w:sz w:val="24"/>
+          <w:szCs w:val="24"/>
+        </w:rPr>
+        <w:tab/>
+      </w:r>
+      <w:r>
+        <w:rPr>
+          <w:rFonts w:ascii="David" w:hAnsi="David" w:cs="David"/>
+          <w:sz w:val="24"/>
+          <w:szCs w:val="24"/>
+        </w:rPr>
+        <w:tab/>
+      </w:r>
+      <w:r>
+        <w:rPr>
+          <w:rFonts w:ascii="David" w:hAnsi="David" w:cs="David"/>
+          <w:sz w:val="24"/>
+          <w:szCs w:val="24"/>
+        </w:rPr>
+        <w:tab/>
+      </w:r>
+      <w:r>
+        <w:rPr>
+          <w:rFonts w:ascii="David" w:hAnsi="David" w:cs="David"/>
+          <w:sz w:val="24"/>
+          <w:szCs w:val="24"/>
+        </w:rPr>
+        <w:tab/>
+      </w:r>
+    </w:p>
+    <w:p>
+      <w:pPr>
+        <w:bidi/>
+        <w:rPr>
+          <w:rFonts w:ascii="David" w:hAnsi="David" w:cs="David"/>
+          <w:sz w:val="24"/>
+          <w:szCs w:val="24"/>
+        </w:rPr>
+      </w:pPr>
+      <w:r>
+        <w:rPr>
+          <w:rFonts w:ascii="David" w:hAnsi="David" w:cs="David"/>
+          <w:sz w:val="24"/>
+          <w:szCs w:val="24"/>
+        </w:rPr>
         <w:lastRenderedPageBreak/>
-        <w:t xml:space="preserve">11. </w:t>
-      </w:r>
-      <w:r>
-        <w:rPr>
-          <w:rFonts w:ascii="David" w:hAnsi="David" w:cs="David"/>
-          <w:sz w:val="24"/>
-          <w:szCs w:val="24"/>
-          <w:rtl/>
-        </w:rPr>
-        <w:t>אני שם/ה לב כיצד מאכלים ומשקאות משפיעים על מחשבותיי, תחושותיי הגופניות ורגשותיי</w:t>
-      </w:r>
-      <w:r>
-        <w:rPr>
-          <w:rFonts w:ascii="David" w:hAnsi="David" w:cs="David"/>
-          <w:sz w:val="24"/>
-          <w:szCs w:val="24"/>
-        </w:rPr>
-        <w:tab/>
-      </w:r>
-      <w:r>
-        <w:rPr>
-          <w:rFonts w:ascii="David" w:hAnsi="David" w:cs="David"/>
-          <w:sz w:val="24"/>
-          <w:szCs w:val="24"/>
-        </w:rPr>
-        <w:tab/>
-      </w:r>
-      <w:r>
-        <w:rPr>
-          <w:rFonts w:ascii="David" w:hAnsi="David" w:cs="David"/>
-          <w:sz w:val="24"/>
-          <w:szCs w:val="24"/>
-        </w:rPr>
-        <w:tab/>
-      </w:r>
-      <w:r>
-        <w:rPr>
-          <w:rFonts w:ascii="David" w:hAnsi="David" w:cs="David"/>
-          <w:sz w:val="24"/>
-          <w:szCs w:val="24"/>
-        </w:rPr>
-        <w:tab/>
-      </w:r>
-      <w:r>
-        <w:rPr>
-          <w:rFonts w:ascii="David" w:hAnsi="David" w:cs="David"/>
-          <w:sz w:val="24"/>
-          <w:szCs w:val="24"/>
-        </w:rPr>
-        <w:tab/>
-      </w:r>
-      <w:r>
-        <w:rPr>
-          <w:rFonts w:ascii="David" w:hAnsi="David" w:cs="David"/>
-          <w:sz w:val="24"/>
-          <w:szCs w:val="24"/>
-        </w:rPr>
-        <w:tab/>
-      </w:r>
-      <w:r>
-        <w:rPr>
-          <w:rFonts w:ascii="David" w:hAnsi="David" w:cs="David"/>
-          <w:sz w:val="24"/>
-          <w:szCs w:val="24"/>
-        </w:rPr>
-        <w:tab/>
-      </w:r>
-    </w:p>
-    <w:p>
-      <w:pPr>
-        <w:bidi/>
-        <w:rPr>
-          <w:rFonts w:ascii="David" w:hAnsi="David" w:cs="David"/>
-          <w:sz w:val="24"/>
-          <w:szCs w:val="24"/>
-        </w:rPr>
-      </w:pPr>
-      <w:r>
-        <w:rPr>
-          <w:rFonts w:ascii="David" w:hAnsi="David" w:cs="David"/>
-          <w:sz w:val="24"/>
-          <w:szCs w:val="24"/>
-        </w:rPr>
-        <w:t xml:space="preserve">12. </w:t>
-      </w:r>
-      <w:r>
-        <w:rPr>
-          <w:rFonts w:ascii="David" w:hAnsi="David" w:cs="David"/>
-          <w:sz w:val="24"/>
-          <w:szCs w:val="24"/>
-          <w:rtl/>
-        </w:rPr>
-        <w:t>קשה לי למצוא את המילים לתאר את מה שאני חושב/ת</w:t>
-      </w:r>
-      <w:r>
-        <w:rPr>
-          <w:rFonts w:ascii="David" w:hAnsi="David" w:cs="David"/>
-          <w:sz w:val="24"/>
-          <w:szCs w:val="24"/>
-        </w:rPr>
-        <w:tab/>
-      </w:r>
-      <w:r>
-        <w:rPr>
-          <w:rFonts w:ascii="David" w:hAnsi="David" w:cs="David"/>
-          <w:sz w:val="24"/>
-          <w:szCs w:val="24"/>
-        </w:rPr>
-        <w:tab/>
-      </w:r>
-      <w:r>
-        <w:rPr>
-          <w:rFonts w:ascii="David" w:hAnsi="David" w:cs="David"/>
-          <w:sz w:val="24"/>
-          <w:szCs w:val="24"/>
-        </w:rPr>
-        <w:tab/>
-      </w:r>
-      <w:r>
-        <w:rPr>
-          <w:rFonts w:ascii="David" w:hAnsi="David" w:cs="David"/>
-          <w:sz w:val="24"/>
-          <w:szCs w:val="24"/>
-        </w:rPr>
-        <w:tab/>
-      </w:r>
-      <w:r>
-        <w:rPr>
-          <w:rFonts w:ascii="David" w:hAnsi="David" w:cs="David"/>
-          <w:sz w:val="24"/>
-          <w:szCs w:val="24"/>
-        </w:rPr>
-        <w:tab/>
-      </w:r>
-      <w:r>
-        <w:rPr>
-          <w:rFonts w:ascii="David" w:hAnsi="David" w:cs="David"/>
-          <w:sz w:val="24"/>
-          <w:szCs w:val="24"/>
-        </w:rPr>
-        <w:tab/>
-      </w:r>
-      <w:r>
-        <w:rPr>
-          <w:rFonts w:ascii="David" w:hAnsi="David" w:cs="David"/>
-          <w:sz w:val="24"/>
-          <w:szCs w:val="24"/>
-        </w:rPr>
-        <w:tab/>
-      </w:r>
-    </w:p>
-    <w:p>
-      <w:pPr>
-        <w:bidi/>
-        <w:rPr>
-          <w:rFonts w:ascii="David" w:hAnsi="David" w:cs="David"/>
-          <w:sz w:val="24"/>
-          <w:szCs w:val="24"/>
-        </w:rPr>
-      </w:pPr>
-      <w:r>
-        <w:rPr>
-          <w:rFonts w:ascii="David" w:hAnsi="David" w:cs="David"/>
-          <w:sz w:val="24"/>
-          <w:szCs w:val="24"/>
-        </w:rPr>
-        <w:t xml:space="preserve">13. </w:t>
-      </w:r>
-      <w:r>
-        <w:rPr>
-          <w:rFonts w:ascii="David" w:hAnsi="David" w:cs="David"/>
-          <w:sz w:val="24"/>
-          <w:szCs w:val="24"/>
-          <w:rtl/>
-        </w:rPr>
-        <w:t>אני מוסח/ת בקלות</w:t>
-      </w:r>
-      <w:r>
-        <w:rPr>
-          <w:rFonts w:ascii="David" w:hAnsi="David" w:cs="David"/>
-          <w:sz w:val="24"/>
-          <w:szCs w:val="24"/>
-        </w:rPr>
-        <w:tab/>
-      </w:r>
-      <w:r>
-        <w:rPr>
-          <w:rFonts w:ascii="David" w:hAnsi="David" w:cs="David"/>
-          <w:sz w:val="24"/>
-          <w:szCs w:val="24"/>
-        </w:rPr>
-        <w:tab/>
-      </w:r>
-      <w:r>
-        <w:rPr>
-          <w:rFonts w:ascii="David" w:hAnsi="David" w:cs="David"/>
-          <w:sz w:val="24"/>
-          <w:szCs w:val="24"/>
-        </w:rPr>
-        <w:tab/>
-      </w:r>
-      <w:r>
-        <w:rPr>
-          <w:rFonts w:ascii="David" w:hAnsi="David" w:cs="David"/>
-          <w:sz w:val="24"/>
-          <w:szCs w:val="24"/>
-        </w:rPr>
-        <w:tab/>
-      </w:r>
-      <w:r>
-        <w:rPr>
-          <w:rFonts w:ascii="David" w:hAnsi="David" w:cs="David"/>
-          <w:sz w:val="24"/>
-          <w:szCs w:val="24"/>
-        </w:rPr>
-        <w:tab/>
-      </w:r>
-      <w:r>
-        <w:rPr>
-          <w:rFonts w:ascii="David" w:hAnsi="David" w:cs="David"/>
-          <w:sz w:val="24"/>
-          <w:szCs w:val="24"/>
-        </w:rPr>
-        <w:tab/>
-      </w:r>
-      <w:r>
-        <w:rPr>
-          <w:rFonts w:ascii="David" w:hAnsi="David" w:cs="David"/>
-          <w:sz w:val="24"/>
-          <w:szCs w:val="24"/>
-        </w:rPr>
-        <w:tab/>
-      </w:r>
-    </w:p>
-    <w:p>
-      <w:pPr>
-        <w:bidi/>
-        <w:rPr>
-          <w:rFonts w:ascii="David" w:hAnsi="David" w:cs="David"/>
-          <w:sz w:val="24"/>
-          <w:szCs w:val="24"/>
-        </w:rPr>
-      </w:pPr>
-      <w:r>
-        <w:rPr>
-          <w:rFonts w:ascii="David" w:hAnsi="David" w:cs="David"/>
-          <w:sz w:val="24"/>
-          <w:szCs w:val="24"/>
-        </w:rPr>
-        <w:t xml:space="preserve">14. </w:t>
-      </w:r>
-      <w:r>
-        <w:rPr>
-          <w:rFonts w:ascii="David" w:hAnsi="David" w:cs="David"/>
-          <w:sz w:val="24"/>
-          <w:szCs w:val="24"/>
-          <w:rtl/>
-        </w:rPr>
-        <w:t>אני מאמין/ה שחלק ממחשבותיי הן לא נורמאליות או רעות ואני לא צריך/ה לחשוב כך</w:t>
-      </w:r>
-      <w:r>
-        <w:rPr>
-          <w:rFonts w:ascii="David" w:hAnsi="David" w:cs="David"/>
-          <w:sz w:val="24"/>
-          <w:szCs w:val="24"/>
-        </w:rPr>
-        <w:tab/>
-      </w:r>
-      <w:r>
-        <w:rPr>
-          <w:rFonts w:ascii="David" w:hAnsi="David" w:cs="David"/>
-          <w:sz w:val="24"/>
-          <w:szCs w:val="24"/>
-        </w:rPr>
-        <w:tab/>
-      </w:r>
-      <w:r>
-        <w:rPr>
-          <w:rFonts w:ascii="David" w:hAnsi="David" w:cs="David"/>
-          <w:sz w:val="24"/>
-          <w:szCs w:val="24"/>
-        </w:rPr>
-        <w:tab/>
-      </w:r>
-      <w:r>
-        <w:rPr>
-          <w:rFonts w:ascii="David" w:hAnsi="David" w:cs="David"/>
-          <w:sz w:val="24"/>
-          <w:szCs w:val="24"/>
-        </w:rPr>
-        <w:tab/>
-      </w:r>
-      <w:r>
-        <w:rPr>
-          <w:rFonts w:ascii="David" w:hAnsi="David" w:cs="David"/>
-          <w:sz w:val="24"/>
-          <w:szCs w:val="24"/>
-        </w:rPr>
-        <w:tab/>
-      </w:r>
-      <w:r>
-        <w:rPr>
-          <w:rFonts w:ascii="David" w:hAnsi="David" w:cs="David"/>
-          <w:sz w:val="24"/>
-          <w:szCs w:val="24"/>
-        </w:rPr>
-        <w:tab/>
-      </w:r>
-      <w:r>
-        <w:rPr>
-          <w:rFonts w:ascii="David" w:hAnsi="David" w:cs="David"/>
-          <w:sz w:val="24"/>
-          <w:szCs w:val="24"/>
-        </w:rPr>
-        <w:tab/>
-      </w:r>
-    </w:p>
-    <w:p>
-      <w:pPr>
-        <w:bidi/>
-        <w:rPr>
-          <w:rFonts w:ascii="David" w:hAnsi="David" w:cs="David"/>
-          <w:sz w:val="24"/>
-          <w:szCs w:val="24"/>
-        </w:rPr>
-      </w:pPr>
-      <w:r>
-        <w:rPr>
-          <w:rFonts w:ascii="David" w:hAnsi="David" w:cs="David"/>
-          <w:sz w:val="24"/>
-          <w:szCs w:val="24"/>
-        </w:rPr>
-        <w:t xml:space="preserve">15. </w:t>
-      </w:r>
-      <w:r>
-        <w:rPr>
-          <w:rFonts w:ascii="David" w:hAnsi="David" w:cs="David"/>
-          <w:sz w:val="24"/>
-          <w:szCs w:val="24"/>
-          <w:rtl/>
-        </w:rPr>
-        <w:t>אני שם/ה לב לתחושות, כמו הרוח על שיערי או השמש על פני</w:t>
-      </w:r>
-      <w:r>
-        <w:rPr>
-          <w:rFonts w:ascii="David" w:hAnsi="David" w:cs="David"/>
-          <w:sz w:val="24"/>
-          <w:szCs w:val="24"/>
-        </w:rPr>
-        <w:tab/>
-      </w:r>
-      <w:r>
-        <w:rPr>
-          <w:rFonts w:ascii="David" w:hAnsi="David" w:cs="David"/>
-          <w:sz w:val="24"/>
-          <w:szCs w:val="24"/>
-        </w:rPr>
-        <w:tab/>
-      </w:r>
-      <w:r>
-        <w:rPr>
-          <w:rFonts w:ascii="David" w:hAnsi="David" w:cs="David"/>
-          <w:sz w:val="24"/>
-          <w:szCs w:val="24"/>
-        </w:rPr>
-        <w:tab/>
-      </w:r>
-      <w:r>
-        <w:rPr>
-          <w:rFonts w:ascii="David" w:hAnsi="David" w:cs="David"/>
-          <w:sz w:val="24"/>
-          <w:szCs w:val="24"/>
-        </w:rPr>
-        <w:tab/>
-      </w:r>
-      <w:r>
-        <w:rPr>
-          <w:rFonts w:ascii="David" w:hAnsi="David" w:cs="David"/>
-          <w:sz w:val="24"/>
-          <w:szCs w:val="24"/>
-        </w:rPr>
-        <w:tab/>
-      </w:r>
-      <w:r>
-        <w:rPr>
-          <w:rFonts w:ascii="David" w:hAnsi="David" w:cs="David"/>
-          <w:sz w:val="24"/>
-          <w:szCs w:val="24"/>
-        </w:rPr>
-        <w:tab/>
-      </w:r>
-      <w:r>
-        <w:rPr>
-          <w:rFonts w:ascii="David" w:hAnsi="David" w:cs="David"/>
-          <w:sz w:val="24"/>
-          <w:szCs w:val="24"/>
-        </w:rPr>
-        <w:tab/>
-      </w:r>
-    </w:p>
-    <w:p>
-      <w:pPr>
-        <w:bidi/>
-        <w:rPr>
-          <w:rFonts w:ascii="David" w:hAnsi="David" w:cs="David"/>
-          <w:sz w:val="24"/>
-          <w:szCs w:val="24"/>
-        </w:rPr>
-      </w:pPr>
-      <w:r>
-        <w:rPr>
-          <w:rFonts w:ascii="David" w:hAnsi="David" w:cs="David"/>
-          <w:sz w:val="24"/>
-          <w:szCs w:val="24"/>
-        </w:rPr>
-        <w:t xml:space="preserve">16. </w:t>
-      </w:r>
-      <w:r>
-        <w:rPr>
-          <w:rFonts w:ascii="David" w:hAnsi="David" w:cs="David"/>
-          <w:sz w:val="24"/>
-          <w:szCs w:val="24"/>
-          <w:rtl/>
-        </w:rPr>
-        <w:t>קשה לי לחשוב על המילים הנכונות בשביל לתאר איך אני מרגיש/ה לגבי דברים</w:t>
-      </w:r>
-      <w:r>
-        <w:rPr>
-          <w:rFonts w:ascii="David" w:hAnsi="David" w:cs="David"/>
-          <w:sz w:val="24"/>
-          <w:szCs w:val="24"/>
-        </w:rPr>
-        <w:tab/>
-      </w:r>
-      <w:r>
-        <w:rPr>
-          <w:rFonts w:ascii="David" w:hAnsi="David" w:cs="David"/>
-          <w:sz w:val="24"/>
-          <w:szCs w:val="24"/>
-        </w:rPr>
-        <w:tab/>
-      </w:r>
-      <w:r>
-        <w:rPr>
-          <w:rFonts w:ascii="David" w:hAnsi="David" w:cs="David"/>
-          <w:sz w:val="24"/>
-          <w:szCs w:val="24"/>
-        </w:rPr>
-        <w:tab/>
-      </w:r>
-      <w:r>
-        <w:rPr>
-          <w:rFonts w:ascii="David" w:hAnsi="David" w:cs="David"/>
-          <w:sz w:val="24"/>
-          <w:szCs w:val="24"/>
-        </w:rPr>
-        <w:tab/>
-      </w:r>
-      <w:r>
-        <w:rPr>
-          <w:rFonts w:ascii="David" w:hAnsi="David" w:cs="David"/>
-          <w:sz w:val="24"/>
-          <w:szCs w:val="24"/>
-        </w:rPr>
-        <w:tab/>
-      </w:r>
-      <w:r>
-        <w:rPr>
-          <w:rFonts w:ascii="David" w:hAnsi="David" w:cs="David"/>
-          <w:sz w:val="24"/>
-          <w:szCs w:val="24"/>
-        </w:rPr>
-        <w:tab/>
-      </w:r>
-      <w:r>
-        <w:rPr>
-          <w:rFonts w:ascii="David" w:hAnsi="David" w:cs="David"/>
-          <w:sz w:val="24"/>
-          <w:szCs w:val="24"/>
-        </w:rPr>
-        <w:tab/>
-      </w:r>
-    </w:p>
-    <w:p>
-      <w:pPr>
-        <w:bidi/>
-        <w:rPr>
-          <w:rFonts w:ascii="David" w:hAnsi="David" w:cs="David"/>
-          <w:sz w:val="24"/>
-          <w:szCs w:val="24"/>
-        </w:rPr>
-      </w:pPr>
-      <w:r>
-        <w:rPr>
-          <w:rFonts w:ascii="David" w:hAnsi="David" w:cs="David"/>
-          <w:sz w:val="24"/>
-          <w:szCs w:val="24"/>
-        </w:rPr>
-        <w:t xml:space="preserve">17. </w:t>
-      </w:r>
-      <w:r>
-        <w:rPr>
-          <w:rFonts w:ascii="David" w:hAnsi="David" w:cs="David"/>
-          <w:sz w:val="24"/>
-          <w:szCs w:val="24"/>
-          <w:rtl/>
-        </w:rPr>
-        <w:t>אני מבצע/ת שיפוטים האם מחשבותיי הן טובות או רעות</w:t>
-      </w:r>
-      <w:r>
-        <w:rPr>
-          <w:rFonts w:ascii="David" w:hAnsi="David" w:cs="David"/>
-          <w:sz w:val="24"/>
-          <w:szCs w:val="24"/>
-        </w:rPr>
-        <w:tab/>
-      </w:r>
-      <w:r>
-        <w:rPr>
-          <w:rFonts w:ascii="David" w:hAnsi="David" w:cs="David"/>
-          <w:sz w:val="24"/>
-          <w:szCs w:val="24"/>
-        </w:rPr>
-        <w:tab/>
-      </w:r>
-      <w:r>
-        <w:rPr>
-          <w:rFonts w:ascii="David" w:hAnsi="David" w:cs="David"/>
-          <w:sz w:val="24"/>
-          <w:szCs w:val="24"/>
-        </w:rPr>
-        <w:tab/>
-      </w:r>
-      <w:r>
-        <w:rPr>
-          <w:rFonts w:ascii="David" w:hAnsi="David" w:cs="David"/>
-          <w:sz w:val="24"/>
-          <w:szCs w:val="24"/>
-        </w:rPr>
-        <w:tab/>
-      </w:r>
-      <w:r>
-        <w:rPr>
-          <w:rFonts w:ascii="David" w:hAnsi="David" w:cs="David"/>
-          <w:sz w:val="24"/>
-          <w:szCs w:val="24"/>
-        </w:rPr>
-        <w:tab/>
-      </w:r>
-      <w:r>
-        <w:rPr>
-          <w:rFonts w:ascii="David" w:hAnsi="David" w:cs="David"/>
-          <w:sz w:val="24"/>
-          <w:szCs w:val="24"/>
-        </w:rPr>
-        <w:tab/>
-      </w:r>
-      <w:r>
-        <w:rPr>
-          <w:rFonts w:ascii="David" w:hAnsi="David" w:cs="David"/>
-          <w:sz w:val="24"/>
-          <w:szCs w:val="24"/>
-        </w:rPr>
-        <w:tab/>
-      </w:r>
-    </w:p>
-    <w:p>
-      <w:pPr>
-        <w:bidi/>
-        <w:rPr>
-          <w:rFonts w:ascii="David" w:hAnsi="David" w:cs="David"/>
-          <w:sz w:val="24"/>
-          <w:szCs w:val="24"/>
-        </w:rPr>
-      </w:pPr>
-      <w:r>
-        <w:rPr>
-          <w:rFonts w:ascii="David" w:hAnsi="David" w:cs="David"/>
-          <w:sz w:val="24"/>
-          <w:szCs w:val="24"/>
-        </w:rPr>
-        <w:t xml:space="preserve">18. </w:t>
-      </w:r>
-      <w:r>
-        <w:rPr>
-          <w:rFonts w:ascii="David" w:hAnsi="David" w:cs="David"/>
-          <w:sz w:val="24"/>
-          <w:szCs w:val="24"/>
-          <w:rtl/>
-        </w:rPr>
-        <w:t>אני מוצא/ת שזה קשה להישאר ממוקד/ת במה שקורה בהווה</w:t>
-      </w:r>
-      <w:r>
-        <w:rPr>
-          <w:rFonts w:ascii="David" w:hAnsi="David" w:cs="David"/>
-          <w:sz w:val="24"/>
-          <w:szCs w:val="24"/>
-        </w:rPr>
-        <w:tab/>
-      </w:r>
-      <w:r>
-        <w:rPr>
-          <w:rFonts w:ascii="David" w:hAnsi="David" w:cs="David"/>
-          <w:sz w:val="24"/>
-          <w:szCs w:val="24"/>
-        </w:rPr>
-        <w:tab/>
-      </w:r>
-      <w:r>
-        <w:rPr>
-          <w:rFonts w:ascii="David" w:hAnsi="David" w:cs="David"/>
-          <w:sz w:val="24"/>
-          <w:szCs w:val="24"/>
-        </w:rPr>
-        <w:tab/>
-      </w:r>
-      <w:r>
-        <w:rPr>
-          <w:rFonts w:ascii="David" w:hAnsi="David" w:cs="David"/>
-          <w:sz w:val="24"/>
-          <w:szCs w:val="24"/>
-        </w:rPr>
-        <w:tab/>
-      </w:r>
-      <w:r>
-        <w:rPr>
-          <w:rFonts w:ascii="David" w:hAnsi="David" w:cs="David"/>
-          <w:sz w:val="24"/>
-          <w:szCs w:val="24"/>
-        </w:rPr>
-        <w:tab/>
-      </w:r>
-      <w:r>
-        <w:rPr>
-          <w:rFonts w:ascii="David" w:hAnsi="David" w:cs="David"/>
-          <w:sz w:val="24"/>
-          <w:szCs w:val="24"/>
-        </w:rPr>
-        <w:tab/>
-      </w:r>
-      <w:r>
-        <w:rPr>
-          <w:rFonts w:ascii="David" w:hAnsi="David" w:cs="David"/>
-          <w:sz w:val="24"/>
-          <w:szCs w:val="24"/>
-        </w:rPr>
-        <w:tab/>
-      </w:r>
-    </w:p>
-    <w:p>
-      <w:pPr>
-        <w:bidi/>
-        <w:rPr>
-          <w:rFonts w:ascii="David" w:hAnsi="David" w:cs="David"/>
-          <w:sz w:val="24"/>
-          <w:szCs w:val="24"/>
-        </w:rPr>
-      </w:pPr>
-      <w:r>
-        <w:rPr>
-          <w:rFonts w:ascii="David" w:hAnsi="David" w:cs="David"/>
-          <w:sz w:val="24"/>
-          <w:szCs w:val="24"/>
-        </w:rPr>
-        <w:t xml:space="preserve">19. </w:t>
-      </w:r>
-      <w:r>
-        <w:rPr>
-          <w:rFonts w:ascii="David" w:hAnsi="David" w:cs="David"/>
-          <w:sz w:val="24"/>
-          <w:szCs w:val="24"/>
-          <w:rtl/>
-        </w:rPr>
-        <w:t>כאשר יש לי מחשבות או דמיונות מעוררי מצוקה, אני "לוקח/ת צעד אחורה" ומודע/ת למחשבה או לדמיון מבלי שהם ישתלטו עלי</w:t>
-      </w:r>
-      <w:r>
-        <w:rPr>
-          <w:rFonts w:ascii="David" w:hAnsi="David" w:cs="David"/>
-          <w:sz w:val="24"/>
-          <w:szCs w:val="24"/>
-        </w:rPr>
-        <w:tab/>
-      </w:r>
-      <w:r>
-        <w:rPr>
-          <w:rFonts w:ascii="David" w:hAnsi="David" w:cs="David"/>
-          <w:sz w:val="24"/>
-          <w:szCs w:val="24"/>
-        </w:rPr>
-        <w:tab/>
-      </w:r>
-      <w:r>
-        <w:rPr>
-          <w:rFonts w:ascii="David" w:hAnsi="David" w:cs="David"/>
-          <w:sz w:val="24"/>
-          <w:szCs w:val="24"/>
-        </w:rPr>
-        <w:tab/>
-      </w:r>
-      <w:r>
-        <w:rPr>
-          <w:rFonts w:ascii="David" w:hAnsi="David" w:cs="David"/>
-          <w:sz w:val="24"/>
-          <w:szCs w:val="24"/>
-        </w:rPr>
-        <w:tab/>
-      </w:r>
-      <w:r>
-        <w:rPr>
-          <w:rFonts w:ascii="David" w:hAnsi="David" w:cs="David"/>
-          <w:sz w:val="24"/>
-          <w:szCs w:val="24"/>
-        </w:rPr>
-        <w:tab/>
-      </w:r>
-      <w:r>
-        <w:rPr>
-          <w:rFonts w:ascii="David" w:hAnsi="David" w:cs="David"/>
-          <w:sz w:val="24"/>
-          <w:szCs w:val="24"/>
-        </w:rPr>
-        <w:tab/>
-      </w:r>
-      <w:r>
-        <w:rPr>
-          <w:rFonts w:ascii="David" w:hAnsi="David" w:cs="David"/>
-          <w:sz w:val="24"/>
-          <w:szCs w:val="24"/>
-        </w:rPr>
-        <w:tab/>
-      </w:r>
-    </w:p>
-    <w:p>
-      <w:pPr>
-        <w:bidi/>
-        <w:rPr>
-          <w:rFonts w:ascii="David" w:hAnsi="David" w:cs="David"/>
-          <w:sz w:val="24"/>
-          <w:szCs w:val="24"/>
-        </w:rPr>
-      </w:pPr>
-      <w:r>
-        <w:rPr>
-          <w:rFonts w:ascii="David" w:hAnsi="David" w:cs="David"/>
-          <w:sz w:val="24"/>
-          <w:szCs w:val="24"/>
-        </w:rPr>
-        <w:t xml:space="preserve">20. </w:t>
-      </w:r>
-      <w:r>
-        <w:rPr>
-          <w:rFonts w:ascii="David" w:hAnsi="David" w:cs="David"/>
-          <w:sz w:val="24"/>
-          <w:szCs w:val="24"/>
-          <w:rtl/>
-        </w:rPr>
-        <w:t>אני שם/ה לב לצלילים כמו שעון מתקתק, ציפורים מצייצות ומכוניות חולפות</w:t>
-      </w:r>
-      <w:r>
-        <w:rPr>
-          <w:rFonts w:ascii="David" w:hAnsi="David" w:cs="David"/>
-          <w:sz w:val="24"/>
-          <w:szCs w:val="24"/>
-        </w:rPr>
-        <w:tab/>
-      </w:r>
-      <w:r>
-        <w:rPr>
-          <w:rFonts w:ascii="David" w:hAnsi="David" w:cs="David"/>
-          <w:sz w:val="24"/>
-          <w:szCs w:val="24"/>
-        </w:rPr>
-        <w:tab/>
-      </w:r>
-      <w:r>
-        <w:rPr>
-          <w:rFonts w:ascii="David" w:hAnsi="David" w:cs="David"/>
-          <w:sz w:val="24"/>
-          <w:szCs w:val="24"/>
-        </w:rPr>
-        <w:tab/>
-      </w:r>
-      <w:r>
-        <w:rPr>
-          <w:rFonts w:ascii="David" w:hAnsi="David" w:cs="David"/>
-          <w:sz w:val="24"/>
-          <w:szCs w:val="24"/>
-        </w:rPr>
-        <w:tab/>
-      </w:r>
-      <w:r>
-        <w:rPr>
-          <w:rFonts w:ascii="David" w:hAnsi="David" w:cs="David"/>
-          <w:sz w:val="24"/>
-          <w:szCs w:val="24"/>
-        </w:rPr>
-        <w:tab/>
-      </w:r>
-      <w:r>
-        <w:rPr>
-          <w:rFonts w:ascii="David" w:hAnsi="David" w:cs="David"/>
-          <w:sz w:val="24"/>
-          <w:szCs w:val="24"/>
-        </w:rPr>
-        <w:tab/>
-      </w:r>
-      <w:r>
-        <w:rPr>
-          <w:rFonts w:ascii="David" w:hAnsi="David" w:cs="David"/>
-          <w:sz w:val="24"/>
-          <w:szCs w:val="24"/>
-        </w:rPr>
-        <w:tab/>
-      </w:r>
-    </w:p>
-    <w:p>
-      <w:pPr>
-        <w:bidi/>
-        <w:rPr>
-          <w:rFonts w:ascii="David" w:hAnsi="David" w:cs="David"/>
-          <w:sz w:val="24"/>
-          <w:szCs w:val="24"/>
-        </w:rPr>
-      </w:pPr>
-      <w:r>
-        <w:rPr>
-          <w:rFonts w:ascii="David" w:hAnsi="David" w:cs="David"/>
-          <w:sz w:val="24"/>
-          <w:szCs w:val="24"/>
-        </w:rPr>
-        <w:t xml:space="preserve">21. </w:t>
-      </w:r>
-      <w:r>
-        <w:rPr>
-          <w:rFonts w:ascii="David" w:hAnsi="David" w:cs="David"/>
-          <w:sz w:val="24"/>
-          <w:szCs w:val="24"/>
-          <w:rtl/>
-        </w:rPr>
-        <w:t>במצבים קשים אני יכול/ה להשתהות מבלי להגיב באופן מיידי</w:t>
-      </w:r>
-      <w:r>
-        <w:rPr>
-          <w:rFonts w:ascii="David" w:hAnsi="David" w:cs="David"/>
-          <w:sz w:val="24"/>
-          <w:szCs w:val="24"/>
-        </w:rPr>
-        <w:tab/>
-      </w:r>
-      <w:r>
-        <w:rPr>
-          <w:rFonts w:ascii="David" w:hAnsi="David" w:cs="David"/>
-          <w:sz w:val="24"/>
-          <w:szCs w:val="24"/>
-        </w:rPr>
-        <w:tab/>
-      </w:r>
-      <w:r>
-        <w:rPr>
-          <w:rFonts w:ascii="David" w:hAnsi="David" w:cs="David"/>
-          <w:sz w:val="24"/>
-          <w:szCs w:val="24"/>
-        </w:rPr>
-        <w:tab/>
-      </w:r>
-      <w:r>
-        <w:rPr>
-          <w:rFonts w:ascii="David" w:hAnsi="David" w:cs="David"/>
-          <w:sz w:val="24"/>
-          <w:szCs w:val="24"/>
-        </w:rPr>
-        <w:tab/>
-      </w:r>
-      <w:r>
-        <w:rPr>
-          <w:rFonts w:ascii="David" w:hAnsi="David" w:cs="David"/>
-          <w:sz w:val="24"/>
-          <w:szCs w:val="24"/>
-        </w:rPr>
-        <w:tab/>
-      </w:r>
-      <w:r>
-        <w:rPr>
-          <w:rFonts w:ascii="David" w:hAnsi="David" w:cs="David"/>
-          <w:sz w:val="24"/>
-          <w:szCs w:val="24"/>
-        </w:rPr>
-        <w:tab/>
-      </w:r>
-      <w:r>
-        <w:rPr>
-          <w:rFonts w:ascii="David" w:hAnsi="David" w:cs="David"/>
-          <w:sz w:val="24"/>
-          <w:szCs w:val="24"/>
-        </w:rPr>
-        <w:tab/>
-      </w:r>
-    </w:p>
-    <w:p>
-      <w:pPr>
-        <w:bidi/>
-        <w:rPr>
-          <w:rFonts w:ascii="David" w:hAnsi="David" w:cs="David"/>
-          <w:sz w:val="24"/>
-          <w:szCs w:val="24"/>
-        </w:rPr>
-      </w:pPr>
-      <w:r>
-        <w:rPr>
-          <w:rFonts w:ascii="David" w:hAnsi="David" w:cs="David"/>
-          <w:sz w:val="24"/>
-          <w:szCs w:val="24"/>
-        </w:rPr>
-        <w:t xml:space="preserve">22. </w:t>
-      </w:r>
-      <w:r>
-        <w:rPr>
-          <w:rFonts w:ascii="David" w:hAnsi="David" w:cs="David"/>
-          <w:sz w:val="24"/>
-          <w:szCs w:val="24"/>
-          <w:rtl/>
-        </w:rPr>
-        <w:t>כאשר יש לי תחושה גופנית, קשה לי לתאר אותה מפני שאיני מצליח/ה למצוא את המילים הנכונות</w:t>
-      </w:r>
-      <w:r>
-        <w:rPr>
-          <w:rFonts w:ascii="David" w:hAnsi="David" w:cs="David"/>
-          <w:sz w:val="24"/>
-          <w:szCs w:val="24"/>
-        </w:rPr>
-        <w:tab/>
-      </w:r>
-      <w:r>
-        <w:rPr>
-          <w:rFonts w:ascii="David" w:hAnsi="David" w:cs="David"/>
-          <w:sz w:val="24"/>
-          <w:szCs w:val="24"/>
-        </w:rPr>
-        <w:tab/>
-      </w:r>
-      <w:r>
-        <w:rPr>
-          <w:rFonts w:ascii="David" w:hAnsi="David" w:cs="David"/>
-          <w:sz w:val="24"/>
-          <w:szCs w:val="24"/>
-        </w:rPr>
-        <w:tab/>
-      </w:r>
-      <w:r>
-        <w:rPr>
-          <w:rFonts w:ascii="David" w:hAnsi="David" w:cs="David"/>
-          <w:sz w:val="24"/>
-          <w:szCs w:val="24"/>
-        </w:rPr>
-        <w:tab/>
-      </w:r>
-      <w:r>
-        <w:rPr>
-          <w:rFonts w:ascii="David" w:hAnsi="David" w:cs="David"/>
-          <w:sz w:val="24"/>
-          <w:szCs w:val="24"/>
-        </w:rPr>
-        <w:tab/>
-      </w:r>
-      <w:r>
-        <w:rPr>
-          <w:rFonts w:ascii="David" w:hAnsi="David" w:cs="David"/>
-          <w:sz w:val="24"/>
-          <w:szCs w:val="24"/>
-        </w:rPr>
-        <w:tab/>
-      </w:r>
-      <w:r>
-        <w:rPr>
-          <w:rFonts w:ascii="David" w:hAnsi="David" w:cs="David"/>
-          <w:sz w:val="24"/>
-          <w:szCs w:val="24"/>
-        </w:rPr>
-        <w:tab/>
-      </w:r>
-    </w:p>
-    <w:p>
-      <w:pPr>
-        <w:bidi/>
-        <w:rPr>
-          <w:rFonts w:ascii="David" w:hAnsi="David" w:cs="David"/>
-          <w:sz w:val="24"/>
-          <w:szCs w:val="24"/>
-        </w:rPr>
-      </w:pPr>
-      <w:r>
-        <w:rPr>
-          <w:rFonts w:ascii="David" w:hAnsi="David" w:cs="David"/>
-          <w:sz w:val="24"/>
-          <w:szCs w:val="24"/>
-        </w:rPr>
-        <w:t xml:space="preserve">23. </w:t>
-      </w:r>
-      <w:r>
-        <w:rPr>
-          <w:rFonts w:ascii="David" w:hAnsi="David" w:cs="David"/>
-          <w:sz w:val="24"/>
-          <w:szCs w:val="24"/>
-          <w:rtl/>
-        </w:rPr>
-        <w:t>נראה שאני "עובד/ת על אוטומטי" בלי הרבה מודעות למה שאני עושה</w:t>
-      </w:r>
-      <w:r>
-        <w:rPr>
-          <w:rFonts w:ascii="David" w:hAnsi="David" w:cs="David"/>
-          <w:sz w:val="24"/>
-          <w:szCs w:val="24"/>
-        </w:rPr>
-        <w:tab/>
-      </w:r>
-      <w:r>
-        <w:rPr>
-          <w:rFonts w:ascii="David" w:hAnsi="David" w:cs="David"/>
-          <w:sz w:val="24"/>
-          <w:szCs w:val="24"/>
-        </w:rPr>
-        <w:tab/>
-      </w:r>
-      <w:r>
-        <w:rPr>
-          <w:rFonts w:ascii="David" w:hAnsi="David" w:cs="David"/>
-          <w:sz w:val="24"/>
-          <w:szCs w:val="24"/>
-        </w:rPr>
-        <w:tab/>
-      </w:r>
-      <w:r>
-        <w:rPr>
-          <w:rFonts w:ascii="David" w:hAnsi="David" w:cs="David"/>
-          <w:sz w:val="24"/>
-          <w:szCs w:val="24"/>
-        </w:rPr>
-        <w:tab/>
-      </w:r>
-      <w:r>
-        <w:rPr>
-          <w:rFonts w:ascii="David" w:hAnsi="David" w:cs="David"/>
-          <w:sz w:val="24"/>
-          <w:szCs w:val="24"/>
-        </w:rPr>
-        <w:tab/>
-      </w:r>
-      <w:r>
-        <w:rPr>
-          <w:rFonts w:ascii="David" w:hAnsi="David" w:cs="David"/>
-          <w:sz w:val="24"/>
-          <w:szCs w:val="24"/>
-        </w:rPr>
-        <w:tab/>
-      </w:r>
-      <w:r>
-        <w:rPr>
-          <w:rFonts w:ascii="David" w:hAnsi="David" w:cs="David"/>
-          <w:sz w:val="24"/>
-          <w:szCs w:val="24"/>
-        </w:rPr>
-        <w:tab/>
-      </w:r>
-    </w:p>
-    <w:p>
-      <w:pPr>
-        <w:bidi/>
-        <w:rPr>
-          <w:rFonts w:ascii="David" w:hAnsi="David" w:cs="David"/>
-          <w:sz w:val="24"/>
-          <w:szCs w:val="24"/>
-        </w:rPr>
-      </w:pPr>
-      <w:r>
-        <w:rPr>
-          <w:rFonts w:ascii="David" w:hAnsi="David" w:cs="David"/>
-          <w:sz w:val="24"/>
-          <w:szCs w:val="24"/>
-        </w:rPr>
-        <w:t xml:space="preserve">24. </w:t>
-      </w:r>
-      <w:r>
-        <w:rPr>
-          <w:rFonts w:ascii="David" w:hAnsi="David" w:cs="David"/>
-          <w:sz w:val="24"/>
-          <w:szCs w:val="24"/>
-          <w:rtl/>
-        </w:rPr>
-        <w:t>כאשר יש לי מחשבות או דמיונות מעוררי מצוקה, אני מרגיש/ה רגוע/ה זמן קצר לאחר מכן</w:t>
-      </w:r>
-      <w:r>
-        <w:rPr>
-          <w:rFonts w:ascii="David" w:hAnsi="David" w:cs="David"/>
-          <w:sz w:val="24"/>
-          <w:szCs w:val="24"/>
-        </w:rPr>
-        <w:tab/>
-      </w:r>
-    </w:p>
-    <w:p>
-      <w:pPr>
-        <w:bidi/>
-        <w:rPr>
-          <w:rFonts w:ascii="David" w:hAnsi="David" w:cs="David"/>
-          <w:sz w:val="24"/>
-          <w:szCs w:val="24"/>
-        </w:rPr>
-      </w:pPr>
-      <w:r>
-        <w:rPr>
-          <w:rFonts w:ascii="David" w:hAnsi="David" w:cs="David"/>
-          <w:sz w:val="24"/>
-          <w:szCs w:val="24"/>
-        </w:rPr>
-        <w:t xml:space="preserve">25. </w:t>
-      </w:r>
-      <w:r>
-        <w:rPr>
-          <w:rFonts w:ascii="David" w:hAnsi="David" w:cs="David"/>
-          <w:sz w:val="24"/>
-          <w:szCs w:val="24"/>
-          <w:rtl/>
-        </w:rPr>
-        <w:t>אני אומר/ת לעצמי שאני לא צריך/ה לחשוב בדרך בה אני חושב/ת</w:t>
-      </w:r>
-      <w:r>
-        <w:rPr>
-          <w:rFonts w:ascii="David" w:hAnsi="David" w:cs="David"/>
-          <w:sz w:val="24"/>
-          <w:szCs w:val="24"/>
-        </w:rPr>
-        <w:tab/>
-      </w:r>
-      <w:r>
-        <w:rPr>
-          <w:rFonts w:ascii="David" w:hAnsi="David" w:cs="David"/>
-          <w:sz w:val="24"/>
-          <w:szCs w:val="24"/>
-        </w:rPr>
-        <w:tab/>
-      </w:r>
-      <w:r>
-        <w:rPr>
-          <w:rFonts w:ascii="David" w:hAnsi="David" w:cs="David"/>
-          <w:sz w:val="24"/>
-          <w:szCs w:val="24"/>
-        </w:rPr>
-        <w:tab/>
-      </w:r>
-      <w:r>
-        <w:rPr>
-          <w:rFonts w:ascii="David" w:hAnsi="David" w:cs="David"/>
-          <w:sz w:val="24"/>
-          <w:szCs w:val="24"/>
-        </w:rPr>
-        <w:tab/>
-      </w:r>
-      <w:r>
-        <w:rPr>
-          <w:rFonts w:ascii="David" w:hAnsi="David" w:cs="David"/>
-          <w:sz w:val="24"/>
-          <w:szCs w:val="24"/>
-        </w:rPr>
-        <w:tab/>
-      </w:r>
-      <w:r>
-        <w:rPr>
-          <w:rFonts w:ascii="David" w:hAnsi="David" w:cs="David"/>
-          <w:sz w:val="24"/>
-          <w:szCs w:val="24"/>
-        </w:rPr>
-        <w:tab/>
-      </w:r>
-      <w:r>
-        <w:rPr>
-          <w:rFonts w:ascii="David" w:hAnsi="David" w:cs="David"/>
-          <w:sz w:val="24"/>
-          <w:szCs w:val="24"/>
-        </w:rPr>
-        <w:tab/>
-      </w:r>
-    </w:p>
-    <w:p>
-      <w:pPr>
-        <w:bidi/>
-        <w:rPr>
-          <w:rFonts w:ascii="David" w:hAnsi="David" w:cs="David"/>
-          <w:sz w:val="24"/>
-          <w:szCs w:val="24"/>
-        </w:rPr>
-      </w:pPr>
-      <w:r>
-        <w:rPr>
-          <w:rFonts w:ascii="David" w:hAnsi="David" w:cs="David"/>
-          <w:sz w:val="24"/>
-          <w:szCs w:val="24"/>
-        </w:rPr>
-        <w:t xml:space="preserve">26. </w:t>
-      </w:r>
-      <w:r>
-        <w:rPr>
-          <w:rFonts w:ascii="David" w:hAnsi="David" w:cs="David"/>
-          <w:sz w:val="24"/>
-          <w:szCs w:val="24"/>
-          <w:rtl/>
-        </w:rPr>
-        <w:t>אני מבחין/ה בריחות וניחוחות של דברים</w:t>
-      </w:r>
-      <w:r>
-        <w:rPr>
-          <w:rFonts w:ascii="David" w:hAnsi="David" w:cs="David"/>
-          <w:sz w:val="24"/>
-          <w:szCs w:val="24"/>
-        </w:rPr>
-        <w:tab/>
-      </w:r>
-      <w:r>
-        <w:rPr>
-          <w:rFonts w:ascii="David" w:hAnsi="David" w:cs="David"/>
-          <w:sz w:val="24"/>
-          <w:szCs w:val="24"/>
-        </w:rPr>
-        <w:tab/>
-      </w:r>
-      <w:r>
-        <w:rPr>
-          <w:rFonts w:ascii="David" w:hAnsi="David" w:cs="David"/>
-          <w:sz w:val="24"/>
-          <w:szCs w:val="24"/>
-        </w:rPr>
-        <w:tab/>
-      </w:r>
-      <w:r>
-        <w:rPr>
-          <w:rFonts w:ascii="David" w:hAnsi="David" w:cs="David"/>
-          <w:sz w:val="24"/>
-          <w:szCs w:val="24"/>
-        </w:rPr>
-        <w:tab/>
-      </w:r>
-      <w:r>
-        <w:rPr>
-          <w:rFonts w:ascii="David" w:hAnsi="David" w:cs="David"/>
-          <w:sz w:val="24"/>
-          <w:szCs w:val="24"/>
-        </w:rPr>
-        <w:tab/>
-      </w:r>
-      <w:r>
-        <w:rPr>
-          <w:rFonts w:ascii="David" w:hAnsi="David" w:cs="David"/>
-          <w:sz w:val="24"/>
-          <w:szCs w:val="24"/>
-        </w:rPr>
-        <w:tab/>
-      </w:r>
-      <w:r>
-        <w:rPr>
-          <w:rFonts w:ascii="David" w:hAnsi="David" w:cs="David"/>
-          <w:sz w:val="24"/>
-          <w:szCs w:val="24"/>
-        </w:rPr>
-        <w:tab/>
-      </w:r>
-    </w:p>
-    <w:p>
-      <w:pPr>
-        <w:bidi/>
-        <w:rPr>
-          <w:rFonts w:ascii="David" w:hAnsi="David" w:cs="David"/>
-          <w:sz w:val="24"/>
-          <w:szCs w:val="24"/>
-        </w:rPr>
-      </w:pPr>
-      <w:r>
-        <w:rPr>
-          <w:rFonts w:ascii="David" w:hAnsi="David" w:cs="David"/>
-          <w:sz w:val="24"/>
-          <w:szCs w:val="24"/>
-        </w:rPr>
-        <w:t xml:space="preserve">27. </w:t>
-      </w:r>
-      <w:r>
-        <w:rPr>
-          <w:rFonts w:ascii="David" w:hAnsi="David" w:cs="David"/>
-          <w:sz w:val="24"/>
-          <w:szCs w:val="24"/>
-          <w:rtl/>
-        </w:rPr>
-        <w:t>אפילו כאשר אני מרגיש/ה מאוד נסער/ת, אני יכול/ה למצוא את הדרך לנסח זאת במילים</w:t>
-      </w:r>
-      <w:r>
-        <w:rPr>
-          <w:rFonts w:ascii="David" w:hAnsi="David" w:cs="David"/>
-          <w:sz w:val="24"/>
-          <w:szCs w:val="24"/>
-        </w:rPr>
-        <w:tab/>
-      </w:r>
-      <w:r>
-        <w:rPr>
-          <w:rFonts w:ascii="David" w:hAnsi="David" w:cs="David"/>
-          <w:sz w:val="24"/>
-          <w:szCs w:val="24"/>
-        </w:rPr>
-        <w:tab/>
-      </w:r>
-      <w:r>
-        <w:rPr>
-          <w:rFonts w:ascii="David" w:hAnsi="David" w:cs="David"/>
-          <w:sz w:val="24"/>
-          <w:szCs w:val="24"/>
-        </w:rPr>
-        <w:tab/>
-      </w:r>
-      <w:r>
-        <w:rPr>
-          <w:rFonts w:ascii="David" w:hAnsi="David" w:cs="David"/>
-          <w:sz w:val="24"/>
-          <w:szCs w:val="24"/>
-        </w:rPr>
-        <w:tab/>
-      </w:r>
-      <w:r>
-        <w:rPr>
-          <w:rFonts w:ascii="David" w:hAnsi="David" w:cs="David"/>
-          <w:sz w:val="24"/>
-          <w:szCs w:val="24"/>
-        </w:rPr>
-        <w:tab/>
-      </w:r>
-      <w:r>
-        <w:rPr>
-          <w:rFonts w:ascii="David" w:hAnsi="David" w:cs="David"/>
-          <w:sz w:val="24"/>
-          <w:szCs w:val="24"/>
-        </w:rPr>
-        <w:tab/>
-      </w:r>
-      <w:r>
-        <w:rPr>
-          <w:rFonts w:ascii="David" w:hAnsi="David" w:cs="David"/>
-          <w:sz w:val="24"/>
-          <w:szCs w:val="24"/>
-        </w:rPr>
-        <w:tab/>
-      </w:r>
-    </w:p>
-    <w:p>
-      <w:pPr>
-        <w:bidi/>
-        <w:rPr>
-          <w:rFonts w:ascii="David" w:hAnsi="David" w:cs="David"/>
-          <w:sz w:val="24"/>
-          <w:szCs w:val="24"/>
-        </w:rPr>
-      </w:pPr>
-      <w:r>
-        <w:rPr>
-          <w:rFonts w:ascii="David" w:hAnsi="David" w:cs="David"/>
-          <w:sz w:val="24"/>
-          <w:szCs w:val="24"/>
-        </w:rPr>
-        <w:t xml:space="preserve">28. </w:t>
-      </w:r>
-      <w:r>
-        <w:rPr>
-          <w:rFonts w:ascii="David" w:hAnsi="David" w:cs="David"/>
-          <w:sz w:val="24"/>
-          <w:szCs w:val="24"/>
-          <w:rtl/>
-        </w:rPr>
-        <w:t>אני נחפז/ת בפעילויותיי מבלי להיות ממש קשוב/ה אליהן</w:t>
-      </w:r>
-      <w:r>
-        <w:rPr>
-          <w:rFonts w:ascii="David" w:hAnsi="David" w:cs="David"/>
-          <w:sz w:val="24"/>
-          <w:szCs w:val="24"/>
-        </w:rPr>
-        <w:tab/>
-      </w:r>
-      <w:r>
-        <w:rPr>
-          <w:rFonts w:ascii="David" w:hAnsi="David" w:cs="David"/>
-          <w:sz w:val="24"/>
-          <w:szCs w:val="24"/>
-        </w:rPr>
-        <w:tab/>
-      </w:r>
-      <w:r>
-        <w:rPr>
-          <w:rFonts w:ascii="David" w:hAnsi="David" w:cs="David"/>
-          <w:sz w:val="24"/>
-          <w:szCs w:val="24"/>
-        </w:rPr>
-        <w:tab/>
-      </w:r>
-      <w:r>
-        <w:rPr>
-          <w:rFonts w:ascii="David" w:hAnsi="David" w:cs="David"/>
-          <w:sz w:val="24"/>
-          <w:szCs w:val="24"/>
-        </w:rPr>
-        <w:tab/>
-      </w:r>
-      <w:r>
-        <w:rPr>
-          <w:rFonts w:ascii="David" w:hAnsi="David" w:cs="David"/>
-          <w:sz w:val="24"/>
-          <w:szCs w:val="24"/>
-        </w:rPr>
-        <w:tab/>
-      </w:r>
-      <w:r>
-        <w:rPr>
-          <w:rFonts w:ascii="David" w:hAnsi="David" w:cs="David"/>
-          <w:sz w:val="24"/>
-          <w:szCs w:val="24"/>
-        </w:rPr>
-        <w:tab/>
-      </w:r>
-      <w:r>
-        <w:rPr>
-          <w:rFonts w:ascii="David" w:hAnsi="David" w:cs="David"/>
-          <w:sz w:val="24"/>
-          <w:szCs w:val="24"/>
-        </w:rPr>
-        <w:tab/>
-      </w:r>
-    </w:p>
-    <w:p>
-      <w:pPr>
-        <w:bidi/>
-        <w:rPr>
-          <w:rFonts w:ascii="David" w:hAnsi="David" w:cs="David"/>
-          <w:sz w:val="24"/>
-          <w:szCs w:val="24"/>
-        </w:rPr>
-      </w:pPr>
-      <w:r>
-        <w:rPr>
-          <w:rFonts w:ascii="David" w:hAnsi="David" w:cs="David"/>
-          <w:sz w:val="24"/>
-          <w:szCs w:val="24"/>
-        </w:rPr>
-        <w:t xml:space="preserve">29. </w:t>
-      </w:r>
-      <w:r>
-        <w:rPr>
-          <w:rFonts w:ascii="David" w:hAnsi="David" w:cs="David"/>
-          <w:sz w:val="24"/>
-          <w:szCs w:val="24"/>
-          <w:rtl/>
-        </w:rPr>
-        <w:t>כאשר יש לי מחשבות או דמיונות מעוררי מצוקה, אני מסוגל/ת לשים לב אליהם מבלי להגיב</w:t>
-      </w:r>
-      <w:r>
-        <w:rPr>
-          <w:rFonts w:ascii="David" w:hAnsi="David" w:cs="David"/>
-          <w:sz w:val="24"/>
-          <w:szCs w:val="24"/>
-        </w:rPr>
-        <w:tab/>
-      </w:r>
-      <w:r>
-        <w:rPr>
-          <w:rFonts w:ascii="David" w:hAnsi="David" w:cs="David"/>
-          <w:sz w:val="24"/>
-          <w:szCs w:val="24"/>
-        </w:rPr>
-        <w:tab/>
-      </w:r>
-      <w:r>
-        <w:rPr>
-          <w:rFonts w:ascii="David" w:hAnsi="David" w:cs="David"/>
-          <w:sz w:val="24"/>
-          <w:szCs w:val="24"/>
-        </w:rPr>
-        <w:tab/>
-      </w:r>
-      <w:r>
-        <w:rPr>
-          <w:rFonts w:ascii="David" w:hAnsi="David" w:cs="David"/>
-          <w:sz w:val="24"/>
-          <w:szCs w:val="24"/>
-        </w:rPr>
-        <w:tab/>
-      </w:r>
-      <w:r>
-        <w:rPr>
-          <w:rFonts w:ascii="David" w:hAnsi="David" w:cs="David"/>
-          <w:sz w:val="24"/>
-          <w:szCs w:val="24"/>
-        </w:rPr>
-        <w:tab/>
-      </w:r>
-      <w:r>
-        <w:rPr>
-          <w:rFonts w:ascii="David" w:hAnsi="David" w:cs="David"/>
-          <w:sz w:val="24"/>
-          <w:szCs w:val="24"/>
-        </w:rPr>
-        <w:tab/>
-      </w:r>
-      <w:r>
-        <w:rPr>
-          <w:rFonts w:ascii="David" w:hAnsi="David" w:cs="David"/>
-          <w:sz w:val="24"/>
-          <w:szCs w:val="24"/>
-        </w:rPr>
-        <w:tab/>
-      </w:r>
-    </w:p>
-    <w:p>
-      <w:pPr>
-        <w:bidi/>
-        <w:rPr>
-          <w:rFonts w:ascii="David" w:hAnsi="David" w:cs="David"/>
-          <w:sz w:val="24"/>
-          <w:szCs w:val="24"/>
-        </w:rPr>
-      </w:pPr>
-      <w:r>
-        <w:rPr>
-          <w:rFonts w:ascii="David" w:hAnsi="David" w:cs="David"/>
-          <w:sz w:val="24"/>
-          <w:szCs w:val="24"/>
-        </w:rPr>
         <w:t xml:space="preserve">30. </w:t>
       </w:r>
       <w:r>
@@ -7563,7 +7621,6 @@
           <w:sz w:val="24"/>
           <w:szCs w:val="24"/>
         </w:rPr>
-        <w:lastRenderedPageBreak/>
         <w:t xml:space="preserve">31. </w:t>
       </w:r>
       <w:r>
@@ -8289,7 +8346,7 @@
       </w:r>
     </w:p>
     <w:sectPr>
-      <w:headerReference w:type="default" r:id="rId7"/>
+      <w:headerReference w:type="default" r:id="rId8"/>
       <w:pgSz w:w="12240" w:h="15840"/>
       <w:pgMar w:top="1440" w:right="1800" w:bottom="1440" w:left="1800" w:header="720" w:footer="720" w:gutter="0"/>
       <w:cols w:space="720"/>
@@ -9090,7 +9147,6 @@
     <w:name w:val="Hyperlink"/>
     <w:basedOn w:val="DefaultParagraphFont"/>
     <w:uiPriority w:val="99"/>
-    <w:semiHidden/>
     <w:unhideWhenUsed/>
     <w:rsid w:val="00FE5C84"/>
     <w:rPr>
@@ -9146,6 +9202,18 @@
     <w:name w:val="blocktitle"/>
     <w:basedOn w:val="DefaultParagraphFont"/>
     <w:rsid w:val="00B25F96"/>
+  </w:style>
+  <w:style w:type="character" w:styleId="UnresolvedMention">
+    <w:name w:val="Unresolved Mention"/>
+    <w:basedOn w:val="DefaultParagraphFont"/>
+    <w:uiPriority w:val="99"/>
+    <w:semiHidden/>
+    <w:unhideWhenUsed/>
+    <w:rsid w:val="004E1C4B"/>
+    <w:rPr>
+      <w:color w:val="605E5C"/>
+      <w:shd w:val="clear" w:color="auto" w:fill="E1DFDD"/>
+    </w:rPr>
   </w:style>
 </w:styles>
 </file>
